--- a/TZ.docx
+++ b/TZ.docx
@@ -1,10 +1,18 @@
 
 <file path=word/document.xml><?xml version="1.0" encoding="utf-8"?>
-<w:document xmlns:wpc="http://schemas.microsoft.com/office/word/2010/wordprocessingCanvas" xmlns:cx="http://schemas.microsoft.com/office/drawing/2014/chartex" xmlns:cx1="http://schemas.microsoft.com/office/drawing/2015/9/8/chartex" xmlns:cx2="http://schemas.microsoft.com/office/drawing/2015/10/21/chartex" xmlns:cx3="http://schemas.microsoft.com/office/drawing/2016/5/9/chartex" xmlns:cx4="http://schemas.microsoft.com/office/drawing/2016/5/10/chartex" xmlns:cx5="http://schemas.microsoft.com/office/drawing/2016/5/11/chartex" xmlns:cx6="http://schemas.microsoft.com/office/drawing/2016/5/12/chartex" xmlns:cx7="http://schemas.microsoft.com/office/drawing/2016/5/13/chartex" xmlns:cx8="http://schemas.microsoft.com/office/drawing/2016/5/14/chartex" xmlns:mc="http://schemas.openxmlformats.org/markup-compatibility/2006" xmlns:aink="http://schemas.microsoft.com/office/drawing/2016/ink" xmlns:am3d="http://schemas.microsoft.com/office/drawing/2017/model3d" xmlns:o="urn:schemas-microsoft-com:office:office" xmlns:r="http://schemas.openxmlformats.org/officeDocument/2006/relationships" xmlns:m="http://schemas.openxmlformats.org/officeDocument/2006/math" xmlns:v="urn:schemas-microsoft-com:vml" xmlns:wp14="http://schemas.microsoft.com/office/word/2010/wordprocessingDrawing" xmlns:wp="http://schemas.openxmlformats.org/drawingml/2006/wordprocessingDrawing" xmlns:w10="urn:schemas-microsoft-com:office:word" xmlns:w="http://schemas.openxmlformats.org/wordprocessingml/2006/main" xmlns:w14="http://schemas.microsoft.com/office/word/2010/wordml" xmlns:w15="http://schemas.microsoft.com/office/word/2012/wordml" xmlns:w16cex="http://schemas.microsoft.com/office/word/2018/wordml/cex" xmlns:w16cid="http://schemas.microsoft.com/office/word/2016/wordml/cid" xmlns:w16="http://schemas.microsoft.com/office/word/2018/wordml" xmlns:w16se="http://schemas.microsoft.com/office/word/2015/wordml/symex" xmlns:wpg="http://schemas.microsoft.com/office/word/2010/wordprocessingGroup" xmlns:wpi="http://schemas.microsoft.com/office/word/2010/wordprocessingInk" xmlns:wne="http://schemas.microsoft.com/office/word/2006/wordml" xmlns:wps="http://schemas.microsoft.com/office/word/2010/wordprocessingShape" mc:Ignorable="w14 w15 w16se w16cid w16 w16cex wp14">
+<w:document xmlns:wpc="http://schemas.microsoft.com/office/word/2010/wordprocessingCanvas" xmlns:cx="http://schemas.microsoft.com/office/drawing/2014/chartex" xmlns:cx1="http://schemas.microsoft.com/office/drawing/2015/9/8/chartex" xmlns:cx2="http://schemas.microsoft.com/office/drawing/2015/10/21/chartex" xmlns:cx3="http://schemas.microsoft.com/office/drawing/2016/5/9/chartex" xmlns:cx4="http://schemas.microsoft.com/office/drawing/2016/5/10/chartex" xmlns:cx5="http://schemas.microsoft.com/office/drawing/2016/5/11/chartex" xmlns:cx6="http://schemas.microsoft.com/office/drawing/2016/5/12/chartex" xmlns:cx7="http://schemas.microsoft.com/office/drawing/2016/5/13/chartex" xmlns:cx8="http://schemas.microsoft.com/office/drawing/2016/5/14/chartex" xmlns:mc="http://schemas.openxmlformats.org/markup-compatibility/2006" xmlns:aink="http://schemas.microsoft.com/office/drawing/2016/ink" xmlns:am3d="http://schemas.microsoft.com/office/drawing/2017/model3d" xmlns:o="urn:schemas-microsoft-com:office:office" xmlns:r="http://schemas.openxmlformats.org/officeDocument/2006/relationships" xmlns:m="http://schemas.openxmlformats.org/officeDocument/2006/math" xmlns:v="urn:schemas-microsoft-com:vml" xmlns:wp14="http://schemas.microsoft.com/office/word/2010/wordprocessingDrawing" xmlns:wp="http://schemas.openxmlformats.org/drawingml/2006/wordprocessingDrawing" xmlns:w10="urn:schemas-microsoft-com:office:word" xmlns:w="http://schemas.openxmlformats.org/wordprocessingml/2006/main" xmlns:w14="http://schemas.microsoft.com/office/word/2010/wordml" xmlns:w15="http://schemas.microsoft.com/office/word/2012/wordml" xmlns:w16cid="http://schemas.microsoft.com/office/word/2016/wordml/cid" xmlns:w16se="http://schemas.microsoft.com/office/word/2015/wordml/symex" xmlns:wpg="http://schemas.microsoft.com/office/word/2010/wordprocessingGroup" xmlns:wpi="http://schemas.microsoft.com/office/word/2010/wordprocessingInk" xmlns:wne="http://schemas.microsoft.com/office/word/2006/wordml" xmlns:wps="http://schemas.microsoft.com/office/word/2010/wordprocessingShape" mc:Ignorable="w14 w15 w16se w16cid wp14">
   <w:body>
     <w:p>
       <w:r>
-        <w:t>Необходимо написать ПО для автоматизации учета достижений спортсменов республики, в течении календарного года по различным видам спорта.</w:t>
+        <w:t xml:space="preserve">Необходимо написать ПО для автоматизации учета достижений спортсменов республики, </w:t>
+      </w:r>
+      <w:proofErr w:type="gramStart"/>
+      <w:r>
+        <w:t>в течении</w:t>
+      </w:r>
+      <w:proofErr w:type="gramEnd"/>
+      <w:r>
+        <w:t xml:space="preserve"> календарного года по различным видам спорта.</w:t>
       </w:r>
     </w:p>
     <w:p/>
@@ -54,7 +62,15 @@
           </w:p>
           <w:p>
             <w:r>
-              <w:t>_______________________/Васильев Г.И./</w:t>
+              <w:t xml:space="preserve">_______________________/Васильев </w:t>
+            </w:r>
+            <w:proofErr w:type="gramStart"/>
+            <w:r>
+              <w:t>Г.И.</w:t>
+            </w:r>
+            <w:proofErr w:type="gramEnd"/>
+            <w:r>
+              <w:t>/</w:t>
             </w:r>
           </w:p>
           <w:p/>
@@ -84,8 +100,13 @@
               <w:t>_____________________/</w:t>
             </w:r>
             <w:r>
-              <w:t>Григорьев И.Ю.</w:t>
+              <w:t xml:space="preserve">Григорьев </w:t>
             </w:r>
+            <w:proofErr w:type="gramStart"/>
+            <w:r>
+              <w:t>И.Ю.</w:t>
+            </w:r>
+            <w:proofErr w:type="gramEnd"/>
             <w:r>
               <w:t>/</w:t>
             </w:r>
@@ -317,10 +338,7 @@
           <w:p/>
           <w:p>
             <w:r>
-              <w:t>М</w:t>
-            </w:r>
-            <w:r>
-              <w:t>инистр физической культуры и спорта РС(Я)</w:t>
+              <w:t>Директор РЦИТ</w:t>
             </w:r>
           </w:p>
           <w:p>
@@ -328,7 +346,15 @@
               <w:t>_____________________/</w:t>
             </w:r>
             <w:r>
-              <w:t>Григорьев И.Ю./</w:t>
+              <w:t xml:space="preserve">Григорьев </w:t>
+            </w:r>
+            <w:proofErr w:type="gramStart"/>
+            <w:r>
+              <w:t>И.Ю.</w:t>
+            </w:r>
+            <w:proofErr w:type="gramEnd"/>
+            <w:r>
+              <w:t>/</w:t>
             </w:r>
           </w:p>
           <w:p/>
@@ -4901,7 +4927,15 @@
         <w:t>Полное наименование системы:</w:t>
       </w:r>
       <w:r>
-        <w:t xml:space="preserve"> ПО для автоматизации учета достижений спортсменов республики «Спортик» (далее </w:t>
+        <w:t xml:space="preserve"> ПО для автоматизации учета достижений спортсменов республики «</w:t>
+      </w:r>
+      <w:proofErr w:type="spellStart"/>
+      <w:r>
+        <w:t>Спортик</w:t>
+      </w:r>
+      <w:proofErr w:type="spellEnd"/>
+      <w:r>
+        <w:t xml:space="preserve">» (далее </w:t>
       </w:r>
       <w:r>
         <w:rPr>
@@ -4928,8 +4962,13 @@
         <w:t>Краткое наименование системы:</w:t>
       </w:r>
       <w:r>
-        <w:t xml:space="preserve"> Спортик</w:t>
-      </w:r>
+        <w:t xml:space="preserve"> </w:t>
+      </w:r>
+      <w:proofErr w:type="spellStart"/>
+      <w:r>
+        <w:t>Спортик</w:t>
+      </w:r>
+      <w:proofErr w:type="spellEnd"/>
     </w:p>
     <w:p>
       <w:pPr>
@@ -5007,10 +5046,18 @@
         <w:t xml:space="preserve">Заказчиком системы </w:t>
       </w:r>
       <w:r>
-        <w:t>Министерство по физической культуре и спорта</w:t>
-      </w:r>
-      <w:r>
-        <w:t xml:space="preserve">(далее </w:t>
+        <w:t xml:space="preserve">Министерство по физической культуре и </w:t>
+      </w:r>
+      <w:proofErr w:type="gramStart"/>
+      <w:r>
+        <w:t>спорта</w:t>
+      </w:r>
+      <w:r>
+        <w:t>(</w:t>
+      </w:r>
+      <w:proofErr w:type="gramEnd"/>
+      <w:r>
+        <w:t xml:space="preserve">далее </w:t>
       </w:r>
       <w:r>
         <w:rPr>
@@ -5385,8 +5432,13 @@
             <w:tcW w:w="6763" w:type="dxa"/>
           </w:tcPr>
           <w:p>
+            <w:proofErr w:type="gramStart"/>
             <w:r>
-              <w:t>Автоматизированная  банковская система</w:t>
+              <w:t>Автоматизированная  банковская</w:t>
+            </w:r>
+            <w:proofErr w:type="gramEnd"/>
+            <w:r>
+              <w:t xml:space="preserve"> система</w:t>
             </w:r>
           </w:p>
         </w:tc>
@@ -5476,11 +5528,7 @@
           <w:tcPr>
             <w:tcW w:w="640" w:type="dxa"/>
           </w:tcPr>
-          <w:p>
-            <w:r>
-              <w:t>5</w:t>
-            </w:r>
-          </w:p>
+          <w:p/>
         </w:tc>
         <w:tc>
           <w:tcPr>
@@ -5492,12 +5540,6 @@
                 <w:lang w:val="en-US"/>
               </w:rPr>
             </w:pPr>
-            <w:r>
-              <w:rPr>
-                <w:lang w:val="en-US"/>
-              </w:rPr>
-              <w:t>РС(Я)</w:t>
-            </w:r>
           </w:p>
         </w:tc>
         <w:tc>
@@ -5510,12 +5552,6 @@
                 <w:lang w:val="en-US"/>
               </w:rPr>
             </w:pPr>
-            <w:r>
-              <w:rPr>
-                <w:lang w:val="en-US"/>
-              </w:rPr>
-              <w:t>Республика Саха (Якутия)</w:t>
-            </w:r>
           </w:p>
         </w:tc>
       </w:tr>
@@ -5571,6 +5607,7 @@
       <w:pPr>
         <w:ind w:firstLine="720"/>
       </w:pPr>
+      <w:commentRangeStart w:id="22"/>
       <w:r>
         <w:t>Продукт может быть использован в следующих отделах «заказчика»:</w:t>
       </w:r>
@@ -5584,6 +5621,13 @@
       </w:pPr>
       <w:r>
         <w:t>Министерство по молодежной политике, спорту и туризму РС(Я);</w:t>
+      </w:r>
+      <w:commentRangeEnd w:id="22"/>
+      <w:r>
+        <w:rPr>
+          <w:rStyle w:val="a7"/>
+        </w:rPr>
+        <w:commentReference w:id="22"/>
       </w:r>
     </w:p>
     <w:p>
@@ -5595,20 +5639,40 @@
         <w:ind w:left="788" w:hanging="431"/>
         <w:outlineLvl w:val="1"/>
       </w:pPr>
-      <w:bookmarkStart w:id="22" w:name="_Toc286104132"/>
-      <w:bookmarkStart w:id="23" w:name="_Toc286708444"/>
+      <w:bookmarkStart w:id="23" w:name="_Toc286104132"/>
+      <w:bookmarkStart w:id="24" w:name="_Toc286708444"/>
       <w:r>
         <w:t>Цели создания системы</w:t>
       </w:r>
-      <w:bookmarkEnd w:id="22"/>
       <w:bookmarkEnd w:id="23"/>
+      <w:bookmarkEnd w:id="24"/>
     </w:p>
     <w:p>
       <w:pPr>
         <w:ind w:firstLine="720"/>
       </w:pPr>
       <w:r>
-        <w:t xml:space="preserve">Перечисленные в пункте 2.1. данного ТЗ сотрудники отделов при осуществлении анализа множество протоколов соревнований и выявлений лучших всегда имеют дело с достижениями спортсменов и результатами соревнований, которые необходимо проанализировать, просуммировать и вывести в рейтинговом формате. </w:t>
+        <w:rPr>
+          <w:highlight w:val="yellow"/>
+        </w:rPr>
+        <w:t>Перечисленные в пункте 2.1. данного ТЗ сотрудники отделов</w:t>
+      </w:r>
+      <w:r>
+        <w:t xml:space="preserve"> при осуществлении анализа </w:t>
+      </w:r>
+      <w:commentRangeStart w:id="25"/>
+      <w:r>
+        <w:t xml:space="preserve">множество протоколов соревнований </w:t>
+      </w:r>
+      <w:commentRangeEnd w:id="25"/>
+      <w:r>
+        <w:rPr>
+          <w:rStyle w:val="a7"/>
+        </w:rPr>
+        <w:commentReference w:id="25"/>
+      </w:r>
+      <w:r>
+        <w:t xml:space="preserve">и выявлений лучших всегда имеют дело с достижениями спортсменов и результатами соревнований, которые необходимо проанализировать, просуммировать и вывести в рейтинговом формате. </w:t>
       </w:r>
     </w:p>
     <w:p>
@@ -5662,13 +5726,13 @@
         <w:ind w:left="357" w:firstLine="0"/>
         <w:outlineLvl w:val="0"/>
       </w:pPr>
-      <w:bookmarkStart w:id="24" w:name="_Toc286104133"/>
-      <w:bookmarkStart w:id="25" w:name="_Toc286708445"/>
+      <w:bookmarkStart w:id="26" w:name="_Toc286104133"/>
+      <w:bookmarkStart w:id="27" w:name="_Toc286708445"/>
       <w:r>
         <w:t>Характеристика объектов автоматизации.</w:t>
       </w:r>
-      <w:bookmarkEnd w:id="24"/>
-      <w:bookmarkEnd w:id="25"/>
+      <w:bookmarkEnd w:id="26"/>
+      <w:bookmarkEnd w:id="27"/>
     </w:p>
     <w:p>
       <w:pPr>
@@ -5679,16 +5743,16 @@
         <w:ind w:left="788" w:hanging="431"/>
         <w:outlineLvl w:val="1"/>
       </w:pPr>
-      <w:bookmarkStart w:id="26" w:name="_Toc286104134"/>
-      <w:bookmarkStart w:id="27" w:name="_Toc286708446"/>
+      <w:bookmarkStart w:id="28" w:name="_Toc286104134"/>
+      <w:bookmarkStart w:id="29" w:name="_Toc286708446"/>
       <w:r>
         <w:t>К</w:t>
       </w:r>
       <w:r>
         <w:t>раткие сведения об объекте автоматизации.</w:t>
       </w:r>
-      <w:bookmarkEnd w:id="26"/>
-      <w:bookmarkEnd w:id="27"/>
+      <w:bookmarkEnd w:id="28"/>
+      <w:bookmarkEnd w:id="29"/>
     </w:p>
     <w:p>
       <w:pPr>
@@ -5752,7 +5816,19 @@
         <w:ind w:firstLine="720"/>
       </w:pPr>
       <w:r>
-        <w:t>На момент составления данного ТЗ внедрены следующие информационные системы:</w:t>
+        <w:t>На момент составления данного ТЗ внедрены следующ</w:t>
+      </w:r>
+      <w:r>
+        <w:t>е</w:t>
+      </w:r>
+      <w:r>
+        <w:t xml:space="preserve">е </w:t>
+      </w:r>
+      <w:r>
+        <w:t>ПО</w:t>
+      </w:r>
+      <w:r>
+        <w:t>:</w:t>
       </w:r>
     </w:p>
     <w:p>
@@ -5767,14 +5843,19 @@
         </w:tabs>
         <w:ind w:left="1440"/>
         <w:rPr>
+          <w:highlight w:val="yellow"/>
           <w:lang w:val="en-US"/>
         </w:rPr>
       </w:pPr>
       <w:r>
+        <w:rPr>
+          <w:highlight w:val="yellow"/>
+        </w:rPr>
         <w:t>A4Tech</w:t>
       </w:r>
       <w:r>
         <w:rPr>
+          <w:highlight w:val="yellow"/>
           <w:lang w:val="en-US"/>
         </w:rPr>
         <w:t xml:space="preserve"> </w:t>
@@ -5792,8 +5873,19 @@
         </w:tabs>
         <w:ind w:left="1980" w:hanging="540"/>
       </w:pPr>
-      <w:r>
-        <w:t>Система разработана и внедрена командой “A4Tech”</w:t>
+      <w:commentRangeStart w:id="30"/>
+      <w:r>
+        <w:t>Система</w:t>
+      </w:r>
+      <w:commentRangeEnd w:id="30"/>
+      <w:r>
+        <w:rPr>
+          <w:rStyle w:val="a7"/>
+        </w:rPr>
+        <w:commentReference w:id="30"/>
+      </w:r>
+      <w:r>
+        <w:t xml:space="preserve"> разработана и внедрена командой “A4Tech”</w:t>
       </w:r>
     </w:p>
     <w:p>
@@ -5880,12 +5972,15 @@
         </w:rPr>
         <w:t xml:space="preserve"> </w:t>
       </w:r>
+      <w:commentRangeStart w:id="31"/>
+      <w:proofErr w:type="spellStart"/>
       <w:r>
         <w:rPr>
           <w:lang w:val="en-US"/>
         </w:rPr>
         <w:t>DualCore</w:t>
       </w:r>
+      <w:proofErr w:type="spellEnd"/>
       <w:r>
         <w:rPr>
           <w:lang w:val="en-US"/>
@@ -5947,46 +6042,15 @@
         <w:t xml:space="preserve"> – 30</w:t>
       </w:r>
     </w:p>
-    <w:p>
-      <w:pPr>
-        <w:numPr>
-          <w:ilvl w:val="0"/>
-          <w:numId w:val="7"/>
-        </w:numPr>
-      </w:pPr>
-      <w:r>
-        <w:t>Сервера:</w:t>
-      </w:r>
-    </w:p>
-    <w:p>
-      <w:pPr>
-        <w:numPr>
-          <w:ilvl w:val="1"/>
-          <w:numId w:val="7"/>
-        </w:numPr>
-      </w:pPr>
+    <w:commentRangeEnd w:id="31"/>
+    <w:p>
       <w:r>
         <w:rPr>
-          <w:lang w:val="en-US"/>
+          <w:rStyle w:val="a7"/>
         </w:rPr>
-        <w:t>HP - 1</w:t>
-      </w:r>
-    </w:p>
-    <w:p>
-      <w:pPr>
-        <w:numPr>
-          <w:ilvl w:val="1"/>
-          <w:numId w:val="7"/>
-        </w:numPr>
-      </w:pPr>
-      <w:r>
-        <w:rPr>
-          <w:lang w:val="en-US"/>
-        </w:rPr>
-        <w:t xml:space="preserve">IBM - 2 </w:t>
-      </w:r>
-    </w:p>
-    <w:p/>
+        <w:commentReference w:id="31"/>
+      </w:r>
+    </w:p>
     <w:p>
       <w:pPr>
         <w:numPr>
@@ -5996,16 +6060,16 @@
         <w:ind w:left="788" w:hanging="431"/>
         <w:outlineLvl w:val="1"/>
       </w:pPr>
-      <w:bookmarkStart w:id="28" w:name="_Toc286104135"/>
-      <w:bookmarkStart w:id="29" w:name="_Toc286708447"/>
+      <w:bookmarkStart w:id="32" w:name="_Toc286104135"/>
+      <w:bookmarkStart w:id="33" w:name="_Toc286708447"/>
       <w:r>
         <w:t>С</w:t>
       </w:r>
       <w:r>
         <w:t>ведения об условиях эксплуатации объекта автоматизации и характеристиках окружающей среды.</w:t>
       </w:r>
-      <w:bookmarkEnd w:id="28"/>
-      <w:bookmarkEnd w:id="29"/>
+      <w:bookmarkEnd w:id="32"/>
+      <w:bookmarkEnd w:id="33"/>
     </w:p>
     <w:p>
       <w:pPr>
@@ -6036,14 +6100,14 @@
       <w:r>
         <w:br w:type="page"/>
       </w:r>
-      <w:bookmarkStart w:id="30" w:name="_Toc286104136"/>
-      <w:bookmarkStart w:id="31" w:name="_Toc286708448"/>
+      <w:bookmarkStart w:id="34" w:name="_Toc286104136"/>
+      <w:bookmarkStart w:id="35" w:name="_Toc286708448"/>
       <w:r>
         <w:lastRenderedPageBreak/>
         <w:t>Требования к системе.</w:t>
       </w:r>
-      <w:bookmarkEnd w:id="30"/>
-      <w:bookmarkEnd w:id="31"/>
+      <w:bookmarkEnd w:id="34"/>
+      <w:bookmarkEnd w:id="35"/>
     </w:p>
     <w:p>
       <w:pPr>
@@ -6054,13 +6118,13 @@
         <w:ind w:left="788" w:hanging="431"/>
         <w:outlineLvl w:val="1"/>
       </w:pPr>
-      <w:bookmarkStart w:id="32" w:name="_Toc286104137"/>
-      <w:bookmarkStart w:id="33" w:name="_Toc286708449"/>
+      <w:bookmarkStart w:id="36" w:name="_Toc286104137"/>
+      <w:bookmarkStart w:id="37" w:name="_Toc286708449"/>
       <w:r>
         <w:t>Требования к системе в целом;</w:t>
       </w:r>
-      <w:bookmarkEnd w:id="32"/>
-      <w:bookmarkEnd w:id="33"/>
+      <w:bookmarkEnd w:id="36"/>
+      <w:bookmarkEnd w:id="37"/>
       <w:r>
         <w:t xml:space="preserve"> </w:t>
       </w:r>
@@ -6074,16 +6138,16 @@
         <w:ind w:left="1225" w:hanging="505"/>
         <w:outlineLvl w:val="2"/>
       </w:pPr>
-      <w:bookmarkStart w:id="34" w:name="_Toc286104138"/>
-      <w:bookmarkStart w:id="35" w:name="_Toc286708450"/>
+      <w:bookmarkStart w:id="38" w:name="_Toc286104138"/>
+      <w:bookmarkStart w:id="39" w:name="_Toc286708450"/>
       <w:r>
         <w:t>Требования к структ</w:t>
       </w:r>
       <w:r>
         <w:t>уре и функционированию системы</w:t>
       </w:r>
-      <w:bookmarkEnd w:id="34"/>
-      <w:bookmarkEnd w:id="35"/>
+      <w:bookmarkEnd w:id="38"/>
+      <w:bookmarkEnd w:id="39"/>
     </w:p>
     <w:p>
       <w:pPr>
@@ -6094,11 +6158,11 @@
         <w:ind w:left="1723" w:hanging="646"/>
         <w:outlineLvl w:val="3"/>
       </w:pPr>
-      <w:bookmarkStart w:id="36" w:name="_Toc286708451"/>
+      <w:bookmarkStart w:id="40" w:name="_Toc286708451"/>
       <w:r>
         <w:t>Перечень подсистем и их назначение</w:t>
       </w:r>
-      <w:bookmarkEnd w:id="36"/>
+      <w:bookmarkEnd w:id="40"/>
     </w:p>
     <w:p>
       <w:pPr>
@@ -6155,11 +6219,11 @@
         <w:ind w:left="1723" w:hanging="646"/>
         <w:outlineLvl w:val="3"/>
       </w:pPr>
-      <w:bookmarkStart w:id="37" w:name="_Toc286708452"/>
+      <w:bookmarkStart w:id="41" w:name="_Toc286708452"/>
       <w:r>
         <w:t>Требования к средствам связи</w:t>
       </w:r>
-      <w:bookmarkEnd w:id="37"/>
+      <w:bookmarkEnd w:id="41"/>
     </w:p>
     <w:p>
       <w:pPr>
@@ -6178,11 +6242,11 @@
         <w:ind w:left="1723" w:hanging="646"/>
         <w:outlineLvl w:val="3"/>
       </w:pPr>
-      <w:bookmarkStart w:id="38" w:name="_Toc286708453"/>
+      <w:bookmarkStart w:id="42" w:name="_Toc286708453"/>
       <w:r>
         <w:t>Режимы функционирования</w:t>
       </w:r>
-      <w:bookmarkEnd w:id="38"/>
+      <w:bookmarkEnd w:id="42"/>
     </w:p>
     <w:p>
       <w:pPr>
@@ -6209,18 +6273,29 @@
         <w:ind w:left="1723" w:hanging="646"/>
         <w:outlineLvl w:val="3"/>
       </w:pPr>
-      <w:bookmarkStart w:id="39" w:name="_Toc286708454"/>
+      <w:bookmarkStart w:id="43" w:name="_Toc286708454"/>
       <w:r>
         <w:t>Перспективы развития и модернизации</w:t>
       </w:r>
-      <w:bookmarkEnd w:id="39"/>
+      <w:bookmarkEnd w:id="43"/>
     </w:p>
     <w:p>
       <w:pPr>
         <w:ind w:firstLine="720"/>
       </w:pPr>
       <w:r>
-        <w:t>Возможна локализация «продукта» на разные языки. Выход на мировой рынок.</w:t>
+        <w:t xml:space="preserve">Возможна локализация «продукта» на разные языки. </w:t>
+      </w:r>
+      <w:commentRangeStart w:id="44"/>
+      <w:r>
+        <w:t>Выход на мировой рынок.</w:t>
+      </w:r>
+      <w:commentRangeEnd w:id="44"/>
+      <w:r>
+        <w:rPr>
+          <w:rStyle w:val="a7"/>
+        </w:rPr>
+        <w:commentReference w:id="44"/>
       </w:r>
     </w:p>
     <w:p>
@@ -6232,16 +6307,16 @@
         <w:ind w:left="1225" w:hanging="505"/>
         <w:outlineLvl w:val="2"/>
       </w:pPr>
-      <w:bookmarkStart w:id="40" w:name="_Toc286104139"/>
-      <w:bookmarkStart w:id="41" w:name="_Toc286708455"/>
+      <w:bookmarkStart w:id="45" w:name="_Toc286104139"/>
+      <w:bookmarkStart w:id="46" w:name="_Toc286708455"/>
       <w:r>
         <w:t>Требования к численности и квалификации персона</w:t>
       </w:r>
       <w:r>
         <w:t>ла системы и режиму его работы</w:t>
       </w:r>
-      <w:bookmarkEnd w:id="40"/>
-      <w:bookmarkEnd w:id="41"/>
+      <w:bookmarkEnd w:id="45"/>
+      <w:bookmarkEnd w:id="46"/>
     </w:p>
     <w:p>
       <w:pPr>
@@ -6298,13 +6373,13 @@
         <w:ind w:left="1225" w:hanging="505"/>
         <w:outlineLvl w:val="2"/>
       </w:pPr>
-      <w:bookmarkStart w:id="42" w:name="_Toc286104140"/>
-      <w:bookmarkStart w:id="43" w:name="_Toc286708456"/>
+      <w:bookmarkStart w:id="47" w:name="_Toc286104140"/>
+      <w:bookmarkStart w:id="48" w:name="_Toc286708456"/>
       <w:r>
         <w:t>Требования к надежности</w:t>
       </w:r>
-      <w:bookmarkEnd w:id="42"/>
-      <w:bookmarkEnd w:id="43"/>
+      <w:bookmarkEnd w:id="47"/>
+      <w:bookmarkEnd w:id="48"/>
     </w:p>
     <w:p>
       <w:pPr>
@@ -6323,13 +6398,13 @@
         <w:ind w:left="1225" w:hanging="505"/>
         <w:outlineLvl w:val="2"/>
       </w:pPr>
-      <w:bookmarkStart w:id="44" w:name="_Toc286104141"/>
-      <w:bookmarkStart w:id="45" w:name="_Toc286708457"/>
+      <w:bookmarkStart w:id="49" w:name="_Toc286104141"/>
+      <w:bookmarkStart w:id="50" w:name="_Toc286708457"/>
       <w:r>
         <w:t>Требования безопасности</w:t>
       </w:r>
-      <w:bookmarkEnd w:id="44"/>
-      <w:bookmarkEnd w:id="45"/>
+      <w:bookmarkEnd w:id="49"/>
+      <w:bookmarkEnd w:id="50"/>
     </w:p>
     <w:p>
       <w:pPr>
@@ -6356,16 +6431,16 @@
         <w:ind w:left="1225" w:hanging="505"/>
         <w:outlineLvl w:val="2"/>
       </w:pPr>
-      <w:bookmarkStart w:id="46" w:name="_Toc286104142"/>
-      <w:bookmarkStart w:id="47" w:name="_Toc286708458"/>
+      <w:bookmarkStart w:id="51" w:name="_Toc286104142"/>
+      <w:bookmarkStart w:id="52" w:name="_Toc286708458"/>
       <w:r>
         <w:t>Требования к эрг</w:t>
       </w:r>
       <w:r>
         <w:t>ономике и технической эстетике</w:t>
       </w:r>
-      <w:bookmarkEnd w:id="46"/>
-      <w:bookmarkEnd w:id="47"/>
+      <w:bookmarkEnd w:id="51"/>
+      <w:bookmarkEnd w:id="52"/>
     </w:p>
     <w:p>
       <w:pPr>
@@ -6401,8 +6476,9 @@
         <w:ind w:left="1225" w:hanging="505"/>
         <w:outlineLvl w:val="2"/>
       </w:pPr>
-      <w:bookmarkStart w:id="48" w:name="_Toc286104143"/>
-      <w:bookmarkStart w:id="49" w:name="_Toc286708459"/>
+      <w:bookmarkStart w:id="53" w:name="_Toc286104143"/>
+      <w:bookmarkStart w:id="54" w:name="_Toc286708459"/>
+      <w:commentRangeStart w:id="55"/>
       <w:r>
         <w:t>Т</w:t>
       </w:r>
@@ -6412,8 +6488,15 @@
       <w:r>
         <w:t xml:space="preserve"> и хранению компонентов системы</w:t>
       </w:r>
-      <w:bookmarkEnd w:id="48"/>
-      <w:bookmarkEnd w:id="49"/>
+      <w:bookmarkEnd w:id="53"/>
+      <w:bookmarkEnd w:id="54"/>
+      <w:commentRangeEnd w:id="55"/>
+      <w:r>
+        <w:rPr>
+          <w:rStyle w:val="a7"/>
+        </w:rPr>
+        <w:commentReference w:id="55"/>
+      </w:r>
     </w:p>
     <w:p>
       <w:pPr>
@@ -6424,12 +6507,12 @@
         <w:ind w:left="1723" w:hanging="646"/>
         <w:outlineLvl w:val="3"/>
       </w:pPr>
-      <w:bookmarkStart w:id="50" w:name="_Toc286708460"/>
+      <w:bookmarkStart w:id="56" w:name="_Toc286708460"/>
       <w:r>
         <w:lastRenderedPageBreak/>
         <w:t>Регламент эксплуатации</w:t>
       </w:r>
-      <w:bookmarkEnd w:id="50"/>
+      <w:bookmarkEnd w:id="56"/>
     </w:p>
     <w:p>
       <w:pPr>
@@ -6448,22 +6531,22 @@
         <w:ind w:left="1723" w:hanging="646"/>
         <w:outlineLvl w:val="3"/>
       </w:pPr>
-      <w:bookmarkStart w:id="51" w:name="_Toc286708461"/>
+      <w:bookmarkStart w:id="57" w:name="_Toc286708461"/>
       <w:r>
         <w:t>Требования к допустимым площадям</w:t>
       </w:r>
-      <w:bookmarkEnd w:id="51"/>
+      <w:bookmarkEnd w:id="57"/>
     </w:p>
     <w:p>
       <w:pPr>
         <w:ind w:firstLine="720"/>
         <w:outlineLvl w:val="3"/>
       </w:pPr>
-      <w:bookmarkStart w:id="52" w:name="_Toc286708462"/>
+      <w:bookmarkStart w:id="58" w:name="_Toc286708462"/>
       <w:r>
         <w:t>«Заказчик» должен предоставить место для размещения дополнительного сервера.</w:t>
       </w:r>
-      <w:bookmarkEnd w:id="52"/>
+      <w:bookmarkEnd w:id="58"/>
     </w:p>
     <w:p>
       <w:pPr>
@@ -6474,11 +6557,11 @@
         <w:ind w:left="1723" w:hanging="646"/>
         <w:outlineLvl w:val="3"/>
       </w:pPr>
-      <w:bookmarkStart w:id="53" w:name="_Toc286708463"/>
+      <w:bookmarkStart w:id="59" w:name="_Toc286708463"/>
       <w:r>
         <w:t>Требования к регламенту обслуживания</w:t>
       </w:r>
-      <w:bookmarkEnd w:id="53"/>
+      <w:bookmarkEnd w:id="59"/>
     </w:p>
     <w:p>
       <w:pPr>
@@ -6497,16 +6580,16 @@
         <w:ind w:left="1225" w:hanging="505"/>
         <w:outlineLvl w:val="2"/>
       </w:pPr>
-      <w:bookmarkStart w:id="54" w:name="_Toc286104144"/>
-      <w:bookmarkStart w:id="55" w:name="_Toc286708464"/>
+      <w:bookmarkStart w:id="60" w:name="_Toc286104144"/>
+      <w:bookmarkStart w:id="61" w:name="_Toc286708464"/>
       <w:r>
         <w:t>Требования к защите информации о</w:t>
       </w:r>
       <w:r>
         <w:t>т несанкционированного доступа</w:t>
       </w:r>
-      <w:bookmarkEnd w:id="54"/>
-      <w:bookmarkEnd w:id="55"/>
+      <w:bookmarkEnd w:id="60"/>
+      <w:bookmarkEnd w:id="61"/>
     </w:p>
     <w:p>
       <w:pPr>
@@ -6552,16 +6635,16 @@
         <w:ind w:left="1225" w:hanging="505"/>
         <w:outlineLvl w:val="2"/>
       </w:pPr>
-      <w:bookmarkStart w:id="56" w:name="_Toc286104145"/>
-      <w:bookmarkStart w:id="57" w:name="_Toc286708465"/>
+      <w:bookmarkStart w:id="62" w:name="_Toc286104145"/>
+      <w:bookmarkStart w:id="63" w:name="_Toc286708465"/>
       <w:r>
         <w:t>Требования по сохр</w:t>
       </w:r>
       <w:r>
         <w:t>анности информации при авариях</w:t>
       </w:r>
-      <w:bookmarkEnd w:id="56"/>
-      <w:bookmarkEnd w:id="57"/>
+      <w:bookmarkEnd w:id="62"/>
+      <w:bookmarkEnd w:id="63"/>
     </w:p>
     <w:p>
       <w:pPr>
@@ -6571,7 +6654,15 @@
         <w:t>Продукт должен</w:t>
       </w:r>
       <w:r>
-        <w:t xml:space="preserve"> восстанавливать свое функционирование при корректном перезапуске аппаратных средств. Должна быть предусмотрена возможность организации автоматического и (или) ручного резервного копирования данных системы средствами системного и базового программного обеспечения (ОС, СУБД), входящего в состав программно те</w:t>
+        <w:t xml:space="preserve"> восстанавливать свое функционирование при корректном перезапуске аппаратных средств. Должна быть предусмотрена возможность организации автоматического и (или) ручного резервного копирования данных системы средствами системного и базового программного обеспечения (ОС, СУБД), входящего в состав </w:t>
+      </w:r>
+      <w:proofErr w:type="spellStart"/>
+      <w:r>
+        <w:t>программно</w:t>
+      </w:r>
+      <w:proofErr w:type="spellEnd"/>
+      <w:r>
+        <w:t xml:space="preserve"> те</w:t>
       </w:r>
       <w:r>
         <w:t>хнического комплекса Заказчика.</w:t>
@@ -6602,16 +6693,16 @@
         <w:ind w:left="1225" w:hanging="505"/>
         <w:outlineLvl w:val="2"/>
       </w:pPr>
-      <w:bookmarkStart w:id="58" w:name="_Toc286104146"/>
-      <w:bookmarkStart w:id="59" w:name="_Toc286708466"/>
+      <w:bookmarkStart w:id="64" w:name="_Toc286104146"/>
+      <w:bookmarkStart w:id="65" w:name="_Toc286708466"/>
       <w:r>
         <w:t xml:space="preserve">Требования к защите </w:t>
       </w:r>
       <w:r>
         <w:t>от влияния внешних воздействий</w:t>
       </w:r>
-      <w:bookmarkEnd w:id="58"/>
-      <w:bookmarkEnd w:id="59"/>
+      <w:bookmarkEnd w:id="64"/>
+      <w:bookmarkEnd w:id="65"/>
     </w:p>
     <w:p>
       <w:pPr>
@@ -6630,13 +6721,13 @@
         <w:ind w:left="1225" w:hanging="505"/>
         <w:outlineLvl w:val="2"/>
       </w:pPr>
-      <w:bookmarkStart w:id="60" w:name="_Toc286104147"/>
-      <w:bookmarkStart w:id="61" w:name="_Toc286708467"/>
+      <w:bookmarkStart w:id="66" w:name="_Toc286104147"/>
+      <w:bookmarkStart w:id="67" w:name="_Toc286708467"/>
       <w:r>
         <w:t>Требования к патентной чистоте</w:t>
       </w:r>
-      <w:bookmarkEnd w:id="60"/>
-      <w:bookmarkEnd w:id="61"/>
+      <w:bookmarkEnd w:id="66"/>
+      <w:bookmarkEnd w:id="67"/>
     </w:p>
     <w:p>
       <w:pPr>
@@ -6673,16 +6764,16 @@
         <w:ind w:left="1225" w:hanging="505"/>
         <w:outlineLvl w:val="2"/>
       </w:pPr>
-      <w:bookmarkStart w:id="62" w:name="_Toc286104148"/>
-      <w:bookmarkStart w:id="63" w:name="_Toc286708468"/>
+      <w:bookmarkStart w:id="68" w:name="_Toc286104148"/>
+      <w:bookmarkStart w:id="69" w:name="_Toc286708468"/>
       <w:r>
         <w:t>Требования</w:t>
       </w:r>
       <w:r>
         <w:t xml:space="preserve"> по стандартизации и унификации</w:t>
       </w:r>
-      <w:bookmarkEnd w:id="62"/>
-      <w:bookmarkEnd w:id="63"/>
+      <w:bookmarkEnd w:id="68"/>
+      <w:bookmarkEnd w:id="69"/>
     </w:p>
     <w:p>
       <w:pPr>
@@ -6701,13 +6792,39 @@
         <w:ind w:left="788" w:hanging="431"/>
         <w:outlineLvl w:val="1"/>
       </w:pPr>
-      <w:bookmarkStart w:id="64" w:name="_Toc286104149"/>
-      <w:bookmarkStart w:id="65" w:name="_Toc286708469"/>
+      <w:bookmarkStart w:id="70" w:name="_Toc286104149"/>
+      <w:bookmarkStart w:id="71" w:name="_Toc286708469"/>
+      <w:r>
+        <w:t xml:space="preserve">Требования к функциям и </w:t>
+      </w:r>
+      <w:proofErr w:type="gramStart"/>
+      <w:r>
+        <w:t>задачам ,</w:t>
+      </w:r>
+      <w:proofErr w:type="gramEnd"/>
+      <w:r>
+        <w:t xml:space="preserve"> выполняемым системой</w:t>
+      </w:r>
+    </w:p>
+    <w:p>
+      <w:bookmarkStart w:id="72" w:name="_GoBack"/>
+      <w:bookmarkEnd w:id="72"/>
+    </w:p>
+    <w:p/>
+    <w:p>
+      <w:pPr>
+        <w:numPr>
+          <w:ilvl w:val="1"/>
+          <w:numId w:val="1"/>
+        </w:numPr>
+        <w:ind w:left="788" w:hanging="431"/>
+        <w:outlineLvl w:val="1"/>
+      </w:pPr>
       <w:r>
         <w:t>Требования к видам обеспечения.</w:t>
       </w:r>
-      <w:bookmarkEnd w:id="64"/>
-      <w:bookmarkEnd w:id="65"/>
+      <w:bookmarkEnd w:id="70"/>
+      <w:bookmarkEnd w:id="71"/>
     </w:p>
     <w:p>
       <w:pPr>
@@ -6718,13 +6835,13 @@
         <w:ind w:left="1225" w:hanging="505"/>
         <w:outlineLvl w:val="2"/>
       </w:pPr>
-      <w:bookmarkStart w:id="66" w:name="_Toc286104150"/>
-      <w:bookmarkStart w:id="67" w:name="_Toc286708470"/>
+      <w:bookmarkStart w:id="73" w:name="_Toc286104150"/>
+      <w:bookmarkStart w:id="74" w:name="_Toc286708470"/>
       <w:r>
         <w:t>Математическое</w:t>
       </w:r>
-      <w:bookmarkEnd w:id="66"/>
-      <w:bookmarkEnd w:id="67"/>
+      <w:bookmarkEnd w:id="73"/>
+      <w:bookmarkEnd w:id="74"/>
       <w:r>
         <w:t xml:space="preserve"> </w:t>
       </w:r>
@@ -6733,6 +6850,7 @@
       <w:pPr>
         <w:ind w:firstLine="720"/>
       </w:pPr>
+      <w:commentRangeStart w:id="75"/>
       <w:r>
         <w:t xml:space="preserve">Алгоритм шифрации паролей – «» соответствует требованиям стандарта ГОСТ и </w:t>
       </w:r>
@@ -6741,6 +6859,13 @@
           <w:lang w:val="en-US"/>
         </w:rPr>
         <w:t>ISO</w:t>
+      </w:r>
+      <w:commentRangeEnd w:id="75"/>
+      <w:r>
+        <w:rPr>
+          <w:rStyle w:val="a7"/>
+        </w:rPr>
+        <w:commentReference w:id="75"/>
       </w:r>
     </w:p>
     <w:p>
@@ -6757,13 +6882,13 @@
         <w:ind w:left="1225" w:hanging="505"/>
         <w:outlineLvl w:val="2"/>
       </w:pPr>
-      <w:bookmarkStart w:id="68" w:name="_Toc286104151"/>
-      <w:bookmarkStart w:id="69" w:name="_Toc286708471"/>
+      <w:bookmarkStart w:id="76" w:name="_Toc286104151"/>
+      <w:bookmarkStart w:id="77" w:name="_Toc286708471"/>
       <w:r>
         <w:t>Информационное</w:t>
       </w:r>
-      <w:bookmarkEnd w:id="68"/>
-      <w:bookmarkEnd w:id="69"/>
+      <w:bookmarkEnd w:id="76"/>
+      <w:bookmarkEnd w:id="77"/>
     </w:p>
     <w:p>
       <w:pPr>
@@ -6801,13 +6926,14 @@
         <w:ind w:left="1225" w:hanging="505"/>
         <w:outlineLvl w:val="2"/>
       </w:pPr>
-      <w:bookmarkStart w:id="70" w:name="_Toc286104152"/>
-      <w:bookmarkStart w:id="71" w:name="_Toc286708472"/>
-      <w:r>
+      <w:bookmarkStart w:id="78" w:name="_Toc286104152"/>
+      <w:bookmarkStart w:id="79" w:name="_Toc286708472"/>
+      <w:r>
+        <w:lastRenderedPageBreak/>
         <w:t>Лингвистическое</w:t>
       </w:r>
-      <w:bookmarkEnd w:id="70"/>
-      <w:bookmarkEnd w:id="71"/>
+      <w:bookmarkEnd w:id="78"/>
+      <w:bookmarkEnd w:id="79"/>
     </w:p>
     <w:p>
       <w:pPr>
@@ -6818,19 +6944,23 @@
         <w:ind w:left="1723" w:hanging="646"/>
         <w:outlineLvl w:val="3"/>
       </w:pPr>
-      <w:bookmarkStart w:id="72" w:name="_Toc286708473"/>
+      <w:bookmarkStart w:id="80" w:name="_Toc286708473"/>
       <w:r>
         <w:t>Требования к применению языков программирования</w:t>
       </w:r>
-      <w:bookmarkEnd w:id="72"/>
+      <w:bookmarkEnd w:id="80"/>
     </w:p>
     <w:p>
       <w:pPr>
         <w:ind w:firstLine="720"/>
       </w:pPr>
-      <w:r>
-        <w:lastRenderedPageBreak/>
-        <w:t xml:space="preserve">При разработки системы </w:t>
+      <w:proofErr w:type="gramStart"/>
+      <w:r>
+        <w:t>При разработки</w:t>
+      </w:r>
+      <w:proofErr w:type="gramEnd"/>
+      <w:r>
+        <w:t xml:space="preserve"> системы </w:t>
       </w:r>
       <w:r>
         <w:t>могут</w:t>
@@ -6962,8 +7092,13 @@
         </w:numPr>
       </w:pPr>
       <w:r>
-        <w:t>и т.д.</w:t>
-      </w:r>
+        <w:t xml:space="preserve">и </w:t>
+      </w:r>
+      <w:proofErr w:type="gramStart"/>
+      <w:r>
+        <w:t>т.д.</w:t>
+      </w:r>
+      <w:proofErr w:type="gramEnd"/>
     </w:p>
     <w:p/>
     <w:p>
@@ -6975,11 +7110,11 @@
         <w:ind w:left="1723" w:hanging="646"/>
         <w:outlineLvl w:val="3"/>
       </w:pPr>
-      <w:bookmarkStart w:id="73" w:name="_Toc286708474"/>
+      <w:bookmarkStart w:id="81" w:name="_Toc286708474"/>
       <w:r>
         <w:t>Требования к кодированию данных</w:t>
       </w:r>
-      <w:bookmarkEnd w:id="73"/>
+      <w:bookmarkEnd w:id="81"/>
     </w:p>
     <w:p>
       <w:pPr>
@@ -7012,11 +7147,11 @@
         <w:ind w:left="1723" w:hanging="646"/>
         <w:outlineLvl w:val="3"/>
       </w:pPr>
-      <w:bookmarkStart w:id="74" w:name="_Toc286708475"/>
+      <w:bookmarkStart w:id="82" w:name="_Toc286708475"/>
       <w:r>
         <w:t>Требования к языкам ввода-вывода</w:t>
       </w:r>
-      <w:bookmarkEnd w:id="74"/>
+      <w:bookmarkEnd w:id="82"/>
     </w:p>
     <w:p>
       <w:pPr>
@@ -7026,7 +7161,15 @@
         <w:t xml:space="preserve">Ввод информации осуществляется в окне ввода, вводится только число. </w:t>
       </w:r>
       <w:r>
-        <w:t>Информация должна выводится на русском языке или опционально якутский язык.</w:t>
+        <w:t xml:space="preserve">Информация должна </w:t>
+      </w:r>
+      <w:proofErr w:type="gramStart"/>
+      <w:r>
+        <w:t>выводится</w:t>
+      </w:r>
+      <w:proofErr w:type="gramEnd"/>
+      <w:r>
+        <w:t xml:space="preserve"> на русском языке или опционально якутский язык.</w:t>
       </w:r>
     </w:p>
     <w:p>
@@ -7038,11 +7181,11 @@
         <w:ind w:left="1723" w:hanging="646"/>
         <w:outlineLvl w:val="3"/>
       </w:pPr>
-      <w:bookmarkStart w:id="75" w:name="_Toc286708476"/>
+      <w:bookmarkStart w:id="83" w:name="_Toc286708476"/>
       <w:r>
         <w:t>Требования к языкам манипулирования данными</w:t>
       </w:r>
-      <w:bookmarkEnd w:id="75"/>
+      <w:bookmarkEnd w:id="83"/>
     </w:p>
     <w:p>
       <w:pPr>
@@ -7070,11 +7213,11 @@
         <w:ind w:left="1723" w:hanging="646"/>
         <w:outlineLvl w:val="3"/>
       </w:pPr>
-      <w:bookmarkStart w:id="76" w:name="_Toc286708477"/>
+      <w:bookmarkStart w:id="84" w:name="_Toc286708477"/>
       <w:r>
         <w:t>Требования к средствам описания предметной области</w:t>
       </w:r>
-      <w:bookmarkEnd w:id="76"/>
+      <w:bookmarkEnd w:id="84"/>
     </w:p>
     <w:p>
       <w:r>
@@ -7148,11 +7291,11 @@
         <w:ind w:left="1723" w:hanging="646"/>
         <w:outlineLvl w:val="3"/>
       </w:pPr>
-      <w:bookmarkStart w:id="77" w:name="_Toc286708478"/>
+      <w:bookmarkStart w:id="85" w:name="_Toc286708478"/>
       <w:r>
         <w:t>Требования к способам организации диалога</w:t>
       </w:r>
-      <w:bookmarkEnd w:id="77"/>
+      <w:bookmarkEnd w:id="85"/>
     </w:p>
     <w:p>
       <w:pPr>
@@ -7176,13 +7319,13 @@
         <w:ind w:left="1225" w:hanging="505"/>
         <w:outlineLvl w:val="2"/>
       </w:pPr>
-      <w:bookmarkStart w:id="78" w:name="_Toc286104153"/>
-      <w:bookmarkStart w:id="79" w:name="_Toc286708479"/>
+      <w:bookmarkStart w:id="86" w:name="_Toc286104153"/>
+      <w:bookmarkStart w:id="87" w:name="_Toc286708479"/>
       <w:r>
         <w:t>Программное</w:t>
       </w:r>
-      <w:bookmarkEnd w:id="78"/>
-      <w:bookmarkEnd w:id="79"/>
+      <w:bookmarkEnd w:id="86"/>
+      <w:bookmarkEnd w:id="87"/>
     </w:p>
     <w:p>
       <w:pPr>
@@ -7279,13 +7422,13 @@
         <w:ind w:left="1225" w:hanging="505"/>
         <w:outlineLvl w:val="2"/>
       </w:pPr>
-      <w:bookmarkStart w:id="80" w:name="_Toc286104154"/>
-      <w:bookmarkStart w:id="81" w:name="_Toc286708480"/>
+      <w:bookmarkStart w:id="88" w:name="_Toc286104154"/>
+      <w:bookmarkStart w:id="89" w:name="_Toc286708480"/>
       <w:r>
         <w:t>Техническое</w:t>
       </w:r>
-      <w:bookmarkEnd w:id="80"/>
-      <w:bookmarkEnd w:id="81"/>
+      <w:bookmarkEnd w:id="88"/>
+      <w:bookmarkEnd w:id="89"/>
     </w:p>
     <w:p>
       <w:pPr>
@@ -7325,6 +7468,7 @@
         </w:numPr>
       </w:pPr>
       <w:r>
+        <w:lastRenderedPageBreak/>
         <w:t>ПК пользователей;</w:t>
       </w:r>
     </w:p>
@@ -7344,7 +7488,6 @@
         <w:ind w:firstLine="720"/>
       </w:pPr>
       <w:r>
-        <w:lastRenderedPageBreak/>
         <w:t>Требования к техническим характеристикам серверов БД:</w:t>
       </w:r>
     </w:p>
@@ -7353,7 +7496,23 @@
         <w:ind w:firstLine="720"/>
       </w:pPr>
       <w:r>
-        <w:t>– Процессор – 2 х Intel Xeon 3 ГГц;</w:t>
+        <w:t xml:space="preserve">– Процессор – 2 х </w:t>
+      </w:r>
+      <w:proofErr w:type="spellStart"/>
+      <w:r>
+        <w:t>Intel</w:t>
+      </w:r>
+      <w:proofErr w:type="spellEnd"/>
+      <w:r>
+        <w:t xml:space="preserve"> </w:t>
+      </w:r>
+      <w:proofErr w:type="spellStart"/>
+      <w:r>
+        <w:t>Xeon</w:t>
+      </w:r>
+      <w:proofErr w:type="spellEnd"/>
+      <w:r>
+        <w:t xml:space="preserve"> 3 ГГц;</w:t>
       </w:r>
     </w:p>
     <w:p>
@@ -7411,7 +7570,23 @@
         <w:t>– Про</w:t>
       </w:r>
       <w:r>
-        <w:t>цессор – Intel Pentium 2.4 ГГц;</w:t>
+        <w:t xml:space="preserve">цессор – </w:t>
+      </w:r>
+      <w:proofErr w:type="spellStart"/>
+      <w:r>
+        <w:t>Intel</w:t>
+      </w:r>
+      <w:proofErr w:type="spellEnd"/>
+      <w:r>
+        <w:t xml:space="preserve"> </w:t>
+      </w:r>
+      <w:proofErr w:type="spellStart"/>
+      <w:r>
+        <w:t>Pentium</w:t>
+      </w:r>
+      <w:proofErr w:type="spellEnd"/>
+      <w:r>
+        <w:t xml:space="preserve"> 2.4 ГГц;</w:t>
       </w:r>
     </w:p>
     <w:p>
@@ -7472,13 +7647,13 @@
         <w:ind w:left="1225" w:hanging="505"/>
         <w:outlineLvl w:val="2"/>
       </w:pPr>
-      <w:bookmarkStart w:id="82" w:name="_Toc286104156"/>
-      <w:bookmarkStart w:id="83" w:name="_Toc286708481"/>
+      <w:bookmarkStart w:id="90" w:name="_Toc286104156"/>
+      <w:bookmarkStart w:id="91" w:name="_Toc286708481"/>
       <w:r>
         <w:t>Организационное</w:t>
       </w:r>
-      <w:bookmarkEnd w:id="82"/>
-      <w:bookmarkEnd w:id="83"/>
+      <w:bookmarkEnd w:id="90"/>
+      <w:bookmarkEnd w:id="91"/>
     </w:p>
     <w:p>
       <w:pPr>
@@ -7542,14 +7717,14 @@
       <w:r>
         <w:br w:type="page"/>
       </w:r>
-      <w:bookmarkStart w:id="84" w:name="_Toc286104158"/>
-      <w:bookmarkStart w:id="85" w:name="_Toc286708482"/>
+      <w:bookmarkStart w:id="92" w:name="_Toc286104158"/>
+      <w:bookmarkStart w:id="93" w:name="_Toc286708482"/>
       <w:r>
         <w:lastRenderedPageBreak/>
         <w:t>Состав и содержание работ по созданию системы.</w:t>
       </w:r>
-      <w:bookmarkEnd w:id="84"/>
-      <w:bookmarkEnd w:id="85"/>
+      <w:bookmarkEnd w:id="92"/>
+      <w:bookmarkEnd w:id="93"/>
     </w:p>
     <w:p>
       <w:pPr>
@@ -7878,14 +8053,14 @@
       <w:r>
         <w:br w:type="page"/>
       </w:r>
-      <w:bookmarkStart w:id="86" w:name="_Toc286104159"/>
-      <w:bookmarkStart w:id="87" w:name="_Toc286708483"/>
+      <w:bookmarkStart w:id="94" w:name="_Toc286104159"/>
+      <w:bookmarkStart w:id="95" w:name="_Toc286708483"/>
       <w:r>
         <w:lastRenderedPageBreak/>
         <w:t>Порядок контроля и приемки системы.</w:t>
       </w:r>
-      <w:bookmarkEnd w:id="86"/>
-      <w:bookmarkEnd w:id="87"/>
+      <w:bookmarkEnd w:id="94"/>
+      <w:bookmarkEnd w:id="95"/>
     </w:p>
     <w:p>
       <w:pPr>
@@ -7951,21 +8126,37 @@
       <w:r>
         <w:br w:type="page"/>
       </w:r>
-      <w:bookmarkStart w:id="88" w:name="_Toc286104163"/>
-      <w:bookmarkStart w:id="89" w:name="_Toc286708484"/>
+      <w:bookmarkStart w:id="96" w:name="_Toc286104163"/>
+      <w:bookmarkStart w:id="97" w:name="_Toc286708484"/>
       <w:r>
         <w:lastRenderedPageBreak/>
-        <w:t>Требования к составу и содержанию работ по подготовке объекта автоматизации к вводу системы в действие.</w:t>
-      </w:r>
-      <w:bookmarkEnd w:id="88"/>
-      <w:bookmarkEnd w:id="89"/>
+        <w:t xml:space="preserve">Требования к составу и содержанию </w:t>
+      </w:r>
+      <w:proofErr w:type="gramStart"/>
+      <w:r>
+        <w:t>работ по подготовке</w:t>
+      </w:r>
+      <w:proofErr w:type="gramEnd"/>
+      <w:r>
+        <w:t xml:space="preserve"> объекта автоматизации к вводу системы в действие.</w:t>
+      </w:r>
+      <w:bookmarkEnd w:id="96"/>
+      <w:bookmarkEnd w:id="97"/>
     </w:p>
     <w:p>
       <w:pPr>
         <w:ind w:firstLine="720"/>
       </w:pPr>
       <w:r>
-        <w:t>В ходе выполнения проекта на объекте автоматизации требуется выполнить работы по подготовке к вводу системы в действие. При подго</w:t>
+        <w:t xml:space="preserve">В ходе выполнения проекта на объекте автоматизации требуется выполнить </w:t>
+      </w:r>
+      <w:proofErr w:type="gramStart"/>
+      <w:r>
+        <w:t>работы по подготовке</w:t>
+      </w:r>
+      <w:proofErr w:type="gramEnd"/>
+      <w:r>
+        <w:t xml:space="preserve"> к вводу системы в действие. При подго</w:t>
       </w:r>
       <w:r>
         <w:t>товке к вводу в эксплуатацию «продукта»</w:t>
@@ -8102,7 +8293,15 @@
         <w:ind w:firstLine="720"/>
       </w:pPr>
       <w:r>
-        <w:t xml:space="preserve">Требования к составу и содержанию работ по подготовке объекта автоматизации к вводу системы в действие, включая перечень основных мероприятий и их исполнителей должны быть уточнены на стадии подготовки рабочей документации и по результатам опытной эксплуатации. </w:t>
+        <w:t xml:space="preserve">Требования к составу и содержанию </w:t>
+      </w:r>
+      <w:proofErr w:type="gramStart"/>
+      <w:r>
+        <w:t>работ по подготовке</w:t>
+      </w:r>
+      <w:proofErr w:type="gramEnd"/>
+      <w:r>
+        <w:t xml:space="preserve"> объекта автоматизации к вводу системы в действие, включая перечень основных мероприятий и их исполнителей должны быть уточнены на стадии подготовки рабочей документации и по результатам опытной эксплуатации. </w:t>
       </w:r>
     </w:p>
     <w:p>
@@ -8117,14 +8316,14 @@
       <w:r>
         <w:br w:type="page"/>
       </w:r>
-      <w:bookmarkStart w:id="90" w:name="_Toc286104169"/>
-      <w:bookmarkStart w:id="91" w:name="_Toc286708485"/>
+      <w:bookmarkStart w:id="98" w:name="_Toc286104169"/>
+      <w:bookmarkStart w:id="99" w:name="_Toc286708485"/>
       <w:r>
         <w:lastRenderedPageBreak/>
         <w:t>Требования к документированию.</w:t>
       </w:r>
-      <w:bookmarkEnd w:id="90"/>
-      <w:bookmarkEnd w:id="91"/>
+      <w:bookmarkEnd w:id="98"/>
+      <w:bookmarkEnd w:id="99"/>
     </w:p>
     <w:p>
       <w:pPr>
@@ -8273,14 +8472,14 @@
       <w:r>
         <w:br w:type="page"/>
       </w:r>
-      <w:bookmarkStart w:id="92" w:name="_Toc286104170"/>
-      <w:bookmarkStart w:id="93" w:name="_Toc286708486"/>
+      <w:bookmarkStart w:id="100" w:name="_Toc286104170"/>
+      <w:bookmarkStart w:id="101" w:name="_Toc286708486"/>
       <w:r>
         <w:lastRenderedPageBreak/>
         <w:t>Источники разработки.</w:t>
       </w:r>
-      <w:bookmarkEnd w:id="92"/>
-      <w:bookmarkEnd w:id="93"/>
+      <w:bookmarkEnd w:id="100"/>
+      <w:bookmarkEnd w:id="101"/>
     </w:p>
     <w:p>
       <w:pPr>
@@ -8311,7 +8510,20 @@
         <w:ind w:left="900"/>
       </w:pPr>
       <w:r>
-        <w:t>Эндрю Троелсен  «Язык программирования С</w:t>
+        <w:t xml:space="preserve">Эндрю </w:t>
+      </w:r>
+      <w:proofErr w:type="spellStart"/>
+      <w:proofErr w:type="gramStart"/>
+      <w:r>
+        <w:t>Троелсен</w:t>
+      </w:r>
+      <w:proofErr w:type="spellEnd"/>
+      <w:r>
+        <w:t xml:space="preserve">  «</w:t>
+      </w:r>
+      <w:proofErr w:type="gramEnd"/>
+      <w:r>
+        <w:t>Язык программирования С</w:t>
       </w:r>
       <w:r>
         <w:t>#</w:t>
@@ -8380,8 +8592,8 @@
       </w:r>
     </w:p>
     <w:sectPr>
-      <w:footerReference w:type="even" r:id="rId7"/>
-      <w:footerReference w:type="default" r:id="rId8"/>
+      <w:footerReference w:type="even" r:id="rId10"/>
+      <w:footerReference w:type="default" r:id="rId11"/>
       <w:pgSz w:w="11906" w:h="16838"/>
       <w:pgMar w:top="1134" w:right="850" w:bottom="1134" w:left="1701" w:header="708" w:footer="708" w:gutter="0"/>
       <w:cols w:space="708"/>
@@ -8391,8 +8603,161 @@
 </w:document>
 </file>
 
+<file path=word/comments.xml><?xml version="1.0" encoding="utf-8"?>
+<w:comments xmlns:wpc="http://schemas.microsoft.com/office/word/2010/wordprocessingCanvas" xmlns:cx="http://schemas.microsoft.com/office/drawing/2014/chartex" xmlns:cx1="http://schemas.microsoft.com/office/drawing/2015/9/8/chartex" xmlns:cx2="http://schemas.microsoft.com/office/drawing/2015/10/21/chartex" xmlns:cx3="http://schemas.microsoft.com/office/drawing/2016/5/9/chartex" xmlns:cx4="http://schemas.microsoft.com/office/drawing/2016/5/10/chartex" xmlns:cx5="http://schemas.microsoft.com/office/drawing/2016/5/11/chartex" xmlns:cx6="http://schemas.microsoft.com/office/drawing/2016/5/12/chartex" xmlns:cx7="http://schemas.microsoft.com/office/drawing/2016/5/13/chartex" xmlns:cx8="http://schemas.microsoft.com/office/drawing/2016/5/14/chartex" xmlns:mc="http://schemas.openxmlformats.org/markup-compatibility/2006" xmlns:aink="http://schemas.microsoft.com/office/drawing/2016/ink" xmlns:am3d="http://schemas.microsoft.com/office/drawing/2017/model3d" xmlns:o="urn:schemas-microsoft-com:office:office" xmlns:r="http://schemas.openxmlformats.org/officeDocument/2006/relationships" xmlns:m="http://schemas.openxmlformats.org/officeDocument/2006/math" xmlns:v="urn:schemas-microsoft-com:vml" xmlns:wp14="http://schemas.microsoft.com/office/word/2010/wordprocessingDrawing" xmlns:wp="http://schemas.openxmlformats.org/drawingml/2006/wordprocessingDrawing" xmlns:w10="urn:schemas-microsoft-com:office:word" xmlns:w="http://schemas.openxmlformats.org/wordprocessingml/2006/main" xmlns:w14="http://schemas.microsoft.com/office/word/2010/wordml" xmlns:w15="http://schemas.microsoft.com/office/word/2012/wordml" xmlns:w16cid="http://schemas.microsoft.com/office/word/2016/wordml/cid" xmlns:w16se="http://schemas.microsoft.com/office/word/2015/wordml/symex" xmlns:wpg="http://schemas.microsoft.com/office/word/2010/wordprocessingGroup" xmlns:wpi="http://schemas.microsoft.com/office/word/2010/wordprocessingInk" xmlns:wne="http://schemas.microsoft.com/office/word/2006/wordml" xmlns:wps="http://schemas.microsoft.com/office/word/2010/wordprocessingShape" mc:Ignorable="w14 w15 w16se w16cid wp14">
+  <w:comment w:id="22" w:author="Эверстов Владимир Васильевич" w:date="2021-10-05T17:37:00Z" w:initials="ЭВВ">
+    <w:p>
+      <w:pPr>
+        <w:pStyle w:val="a8"/>
+      </w:pPr>
+      <w:r>
+        <w:rPr>
+          <w:rStyle w:val="a7"/>
+        </w:rPr>
+        <w:annotationRef/>
+      </w:r>
+      <w:r>
+        <w:t>Можно убрать</w:t>
+      </w:r>
+    </w:p>
+  </w:comment>
+  <w:comment w:id="25" w:author="Эверстов Владимир Васильевич" w:date="2021-10-05T17:38:00Z" w:initials="ЭВВ">
+    <w:p>
+      <w:pPr>
+        <w:pStyle w:val="a8"/>
+      </w:pPr>
+      <w:r>
+        <w:rPr>
+          <w:rStyle w:val="a7"/>
+        </w:rPr>
+        <w:annotationRef/>
+      </w:r>
+      <w:r>
+        <w:t>На бумажных носителях!!</w:t>
+      </w:r>
+    </w:p>
+  </w:comment>
+  <w:comment w:id="30" w:author="Эверстов Владимир Васильевич" w:date="2021-10-05T17:34:00Z" w:initials="ЭВВ">
+    <w:p>
+      <w:pPr>
+        <w:pStyle w:val="a8"/>
+      </w:pPr>
+      <w:r>
+        <w:rPr>
+          <w:rStyle w:val="a7"/>
+        </w:rPr>
+        <w:annotationRef/>
+      </w:r>
+      <w:r>
+        <w:rPr>
+          <w:lang w:val="en-US"/>
+        </w:rPr>
+        <w:t>Windows</w:t>
+      </w:r>
+      <w:r>
+        <w:t xml:space="preserve">, </w:t>
+      </w:r>
+      <w:r>
+        <w:rPr>
+          <w:lang w:val="en-US"/>
+        </w:rPr>
+        <w:t>Office</w:t>
+      </w:r>
+    </w:p>
+  </w:comment>
+  <w:comment w:id="31" w:author="Эверстов Владимир Васильевич" w:date="2021-10-05T17:35:00Z" w:initials="ЭВВ">
+    <w:p>
+      <w:pPr>
+        <w:pStyle w:val="a8"/>
+      </w:pPr>
+      <w:r>
+        <w:rPr>
+          <w:rStyle w:val="a7"/>
+        </w:rPr>
+        <w:annotationRef/>
+      </w:r>
+      <w:r>
+        <w:t>Обновить</w:t>
+      </w:r>
+    </w:p>
+  </w:comment>
+  <w:comment w:id="44" w:author="Эверстов Владимир Васильевич" w:date="2021-10-05T17:35:00Z" w:initials="ЭВВ">
+    <w:p>
+      <w:pPr>
+        <w:pStyle w:val="a8"/>
+      </w:pPr>
+      <w:r>
+        <w:rPr>
+          <w:rStyle w:val="a7"/>
+        </w:rPr>
+        <w:annotationRef/>
+      </w:r>
+      <w:r>
+        <w:t>????</w:t>
+      </w:r>
+    </w:p>
+  </w:comment>
+  <w:comment w:id="55" w:author="Эверстов Владимир Васильевич" w:date="2021-10-05T17:37:00Z" w:initials="ЭВВ">
+    <w:p>
+      <w:pPr>
+        <w:pStyle w:val="a8"/>
+      </w:pPr>
+      <w:r>
+        <w:rPr>
+          <w:rStyle w:val="a7"/>
+        </w:rPr>
+        <w:annotationRef/>
+      </w:r>
+      <w:r>
+        <w:t>Висячих заголовков не должно быть!</w:t>
+      </w:r>
+    </w:p>
+  </w:comment>
+  <w:comment w:id="75" w:author="Эверстов Владимир Васильевич" w:date="2021-10-05T17:39:00Z" w:initials="ЭВВ">
+    <w:p>
+      <w:pPr>
+        <w:pStyle w:val="a8"/>
+      </w:pPr>
+      <w:r>
+        <w:rPr>
+          <w:rStyle w:val="a7"/>
+        </w:rPr>
+        <w:annotationRef/>
+      </w:r>
+      <w:r>
+        <w:t>????</w:t>
+      </w:r>
+    </w:p>
+  </w:comment>
+</w:comments>
+</file>
+
+<file path=word/commentsExtended.xml><?xml version="1.0" encoding="utf-8"?>
+<w15:commentsEx xmlns:wpc="http://schemas.microsoft.com/office/word/2010/wordprocessingCanvas" xmlns:cx="http://schemas.microsoft.com/office/drawing/2014/chartex" xmlns:cx1="http://schemas.microsoft.com/office/drawing/2015/9/8/chartex" xmlns:cx2="http://schemas.microsoft.com/office/drawing/2015/10/21/chartex" xmlns:cx3="http://schemas.microsoft.com/office/drawing/2016/5/9/chartex" xmlns:cx4="http://schemas.microsoft.com/office/drawing/2016/5/10/chartex" xmlns:cx5="http://schemas.microsoft.com/office/drawing/2016/5/11/chartex" xmlns:cx6="http://schemas.microsoft.com/office/drawing/2016/5/12/chartex" xmlns:cx7="http://schemas.microsoft.com/office/drawing/2016/5/13/chartex" xmlns:cx8="http://schemas.microsoft.com/office/drawing/2016/5/14/chartex" xmlns:mc="http://schemas.openxmlformats.org/markup-compatibility/2006" xmlns:aink="http://schemas.microsoft.com/office/drawing/2016/ink" xmlns:am3d="http://schemas.microsoft.com/office/drawing/2017/model3d" xmlns:o="urn:schemas-microsoft-com:office:office" xmlns:r="http://schemas.openxmlformats.org/officeDocument/2006/relationships" xmlns:m="http://schemas.openxmlformats.org/officeDocument/2006/math" xmlns:v="urn:schemas-microsoft-com:vml" xmlns:wp14="http://schemas.microsoft.com/office/word/2010/wordprocessingDrawing" xmlns:wp="http://schemas.openxmlformats.org/drawingml/2006/wordprocessingDrawing" xmlns:w10="urn:schemas-microsoft-com:office:word" xmlns:w="http://schemas.openxmlformats.org/wordprocessingml/2006/main" xmlns:w14="http://schemas.microsoft.com/office/word/2010/wordml" xmlns:w15="http://schemas.microsoft.com/office/word/2012/wordml" xmlns:w16cid="http://schemas.microsoft.com/office/word/2016/wordml/cid" xmlns:w16se="http://schemas.microsoft.com/office/word/2015/wordml/symex" xmlns:wpg="http://schemas.microsoft.com/office/word/2010/wordprocessingGroup" xmlns:wpi="http://schemas.microsoft.com/office/word/2010/wordprocessingInk" xmlns:wne="http://schemas.microsoft.com/office/word/2006/wordml" xmlns:wps="http://schemas.microsoft.com/office/word/2010/wordprocessingShape" mc:Ignorable="w14 w15 w16se w16cid wp14">
+  <w15:commentEx w15:paraId="4EDAD1EC" w15:done="0"/>
+  <w15:commentEx w15:paraId="37B39572" w15:done="0"/>
+  <w15:commentEx w15:paraId="4497D952" w15:done="0"/>
+  <w15:commentEx w15:paraId="4F5C4F09" w15:done="0"/>
+  <w15:commentEx w15:paraId="6B51B9AE" w15:done="0"/>
+  <w15:commentEx w15:paraId="04C56948" w15:done="0"/>
+  <w15:commentEx w15:paraId="3EB418E9" w15:done="0"/>
+</w15:commentsEx>
+</file>
+
+<file path=word/commentsIds.xml><?xml version="1.0" encoding="utf-8"?>
+<w16cid:commentsIds xmlns:wpc="http://schemas.microsoft.com/office/word/2010/wordprocessingCanvas" xmlns:cx="http://schemas.microsoft.com/office/drawing/2014/chartex" xmlns:cx1="http://schemas.microsoft.com/office/drawing/2015/9/8/chartex" xmlns:cx2="http://schemas.microsoft.com/office/drawing/2015/10/21/chartex" xmlns:cx3="http://schemas.microsoft.com/office/drawing/2016/5/9/chartex" xmlns:cx4="http://schemas.microsoft.com/office/drawing/2016/5/10/chartex" xmlns:cx5="http://schemas.microsoft.com/office/drawing/2016/5/11/chartex" xmlns:cx6="http://schemas.microsoft.com/office/drawing/2016/5/12/chartex" xmlns:cx7="http://schemas.microsoft.com/office/drawing/2016/5/13/chartex" xmlns:cx8="http://schemas.microsoft.com/office/drawing/2016/5/14/chartex" xmlns:mc="http://schemas.openxmlformats.org/markup-compatibility/2006" xmlns:aink="http://schemas.microsoft.com/office/drawing/2016/ink" xmlns:am3d="http://schemas.microsoft.com/office/drawing/2017/model3d" xmlns:o="urn:schemas-microsoft-com:office:office" xmlns:r="http://schemas.openxmlformats.org/officeDocument/2006/relationships" xmlns:m="http://schemas.openxmlformats.org/officeDocument/2006/math" xmlns:v="urn:schemas-microsoft-com:vml" xmlns:wp14="http://schemas.microsoft.com/office/word/2010/wordprocessingDrawing" xmlns:wp="http://schemas.openxmlformats.org/drawingml/2006/wordprocessingDrawing" xmlns:w10="urn:schemas-microsoft-com:office:word" xmlns:w="http://schemas.openxmlformats.org/wordprocessingml/2006/main" xmlns:w14="http://schemas.microsoft.com/office/word/2010/wordml" xmlns:w15="http://schemas.microsoft.com/office/word/2012/wordml" xmlns:w16cid="http://schemas.microsoft.com/office/word/2016/wordml/cid" xmlns:w16se="http://schemas.microsoft.com/office/word/2015/wordml/symex" xmlns:wpg="http://schemas.microsoft.com/office/word/2010/wordprocessingGroup" xmlns:wpi="http://schemas.microsoft.com/office/word/2010/wordprocessingInk" xmlns:wne="http://schemas.microsoft.com/office/word/2006/wordml" xmlns:wps="http://schemas.microsoft.com/office/word/2010/wordprocessingShape" mc:Ignorable="w14 w15 w16se w16cid wp14">
+  <w16cid:commentId w16cid:paraId="4EDAD1EC" w16cid:durableId="25070BF2"/>
+  <w16cid:commentId w16cid:paraId="37B39572" w16cid:durableId="25070C21"/>
+  <w16cid:commentId w16cid:paraId="4497D952" w16cid:durableId="25070B2E"/>
+  <w16cid:commentId w16cid:paraId="4F5C4F09" w16cid:durableId="25070B6C"/>
+  <w16cid:commentId w16cid:paraId="6B51B9AE" w16cid:durableId="25070B7E"/>
+  <w16cid:commentId w16cid:paraId="04C56948" w16cid:durableId="25070BBF"/>
+  <w16cid:commentId w16cid:paraId="3EB418E9" w16cid:durableId="25070C3A"/>
+</w16cid:commentsIds>
+</file>
+
 <file path=word/endnotes.xml><?xml version="1.0" encoding="utf-8"?>
-<w:endnotes xmlns:wpc="http://schemas.microsoft.com/office/word/2010/wordprocessingCanvas" xmlns:cx="http://schemas.microsoft.com/office/drawing/2014/chartex" xmlns:cx1="http://schemas.microsoft.com/office/drawing/2015/9/8/chartex" xmlns:cx2="http://schemas.microsoft.com/office/drawing/2015/10/21/chartex" xmlns:cx3="http://schemas.microsoft.com/office/drawing/2016/5/9/chartex" xmlns:cx4="http://schemas.microsoft.com/office/drawing/2016/5/10/chartex" xmlns:cx5="http://schemas.microsoft.com/office/drawing/2016/5/11/chartex" xmlns:cx6="http://schemas.microsoft.com/office/drawing/2016/5/12/chartex" xmlns:cx7="http://schemas.microsoft.com/office/drawing/2016/5/13/chartex" xmlns:cx8="http://schemas.microsoft.com/office/drawing/2016/5/14/chartex" xmlns:mc="http://schemas.openxmlformats.org/markup-compatibility/2006" xmlns:aink="http://schemas.microsoft.com/office/drawing/2016/ink" xmlns:am3d="http://schemas.microsoft.com/office/drawing/2017/model3d" xmlns:o="urn:schemas-microsoft-com:office:office" xmlns:r="http://schemas.openxmlformats.org/officeDocument/2006/relationships" xmlns:m="http://schemas.openxmlformats.org/officeDocument/2006/math" xmlns:v="urn:schemas-microsoft-com:vml" xmlns:wp14="http://schemas.microsoft.com/office/word/2010/wordprocessingDrawing" xmlns:wp="http://schemas.openxmlformats.org/drawingml/2006/wordprocessingDrawing" xmlns:w10="urn:schemas-microsoft-com:office:word" xmlns:w="http://schemas.openxmlformats.org/wordprocessingml/2006/main" xmlns:w14="http://schemas.microsoft.com/office/word/2010/wordml" xmlns:w15="http://schemas.microsoft.com/office/word/2012/wordml" xmlns:w16cex="http://schemas.microsoft.com/office/word/2018/wordml/cex" xmlns:w16cid="http://schemas.microsoft.com/office/word/2016/wordml/cid" xmlns:w16="http://schemas.microsoft.com/office/word/2018/wordml" xmlns:w16se="http://schemas.microsoft.com/office/word/2015/wordml/symex" xmlns:wpg="http://schemas.microsoft.com/office/word/2010/wordprocessingGroup" xmlns:wpi="http://schemas.microsoft.com/office/word/2010/wordprocessingInk" xmlns:wne="http://schemas.microsoft.com/office/word/2006/wordml" xmlns:wps="http://schemas.microsoft.com/office/word/2010/wordprocessingShape" mc:Ignorable="w14 w15 w16se w16cid w16 w16cex wp14">
+<w:endnotes xmlns:wpc="http://schemas.microsoft.com/office/word/2010/wordprocessingCanvas" xmlns:cx="http://schemas.microsoft.com/office/drawing/2014/chartex" xmlns:cx1="http://schemas.microsoft.com/office/drawing/2015/9/8/chartex" xmlns:cx2="http://schemas.microsoft.com/office/drawing/2015/10/21/chartex" xmlns:cx3="http://schemas.microsoft.com/office/drawing/2016/5/9/chartex" xmlns:cx4="http://schemas.microsoft.com/office/drawing/2016/5/10/chartex" xmlns:cx5="http://schemas.microsoft.com/office/drawing/2016/5/11/chartex" xmlns:cx6="http://schemas.microsoft.com/office/drawing/2016/5/12/chartex" xmlns:cx7="http://schemas.microsoft.com/office/drawing/2016/5/13/chartex" xmlns:cx8="http://schemas.microsoft.com/office/drawing/2016/5/14/chartex" xmlns:mc="http://schemas.openxmlformats.org/markup-compatibility/2006" xmlns:aink="http://schemas.microsoft.com/office/drawing/2016/ink" xmlns:am3d="http://schemas.microsoft.com/office/drawing/2017/model3d" xmlns:o="urn:schemas-microsoft-com:office:office" xmlns:r="http://schemas.openxmlformats.org/officeDocument/2006/relationships" xmlns:m="http://schemas.openxmlformats.org/officeDocument/2006/math" xmlns:v="urn:schemas-microsoft-com:vml" xmlns:wp14="http://schemas.microsoft.com/office/word/2010/wordprocessingDrawing" xmlns:wp="http://schemas.openxmlformats.org/drawingml/2006/wordprocessingDrawing" xmlns:w10="urn:schemas-microsoft-com:office:word" xmlns:w="http://schemas.openxmlformats.org/wordprocessingml/2006/main" xmlns:w14="http://schemas.microsoft.com/office/word/2010/wordml" xmlns:w15="http://schemas.microsoft.com/office/word/2012/wordml" xmlns:w16cid="http://schemas.microsoft.com/office/word/2016/wordml/cid" xmlns:w16se="http://schemas.microsoft.com/office/word/2015/wordml/symex" xmlns:wpg="http://schemas.microsoft.com/office/word/2010/wordprocessingGroup" xmlns:wpi="http://schemas.microsoft.com/office/word/2010/wordprocessingInk" xmlns:wne="http://schemas.microsoft.com/office/word/2006/wordml" xmlns:wps="http://schemas.microsoft.com/office/word/2010/wordprocessingShape" mc:Ignorable="w14 w15 w16se w16cid wp14">
   <w:endnote w:type="separator" w:id="-1">
     <w:p>
       <w:r>
@@ -8411,7 +8776,7 @@
 </file>
 
 <file path=word/footer1.xml><?xml version="1.0" encoding="utf-8"?>
-<w:ftr xmlns:wpc="http://schemas.microsoft.com/office/word/2010/wordprocessingCanvas" xmlns:cx="http://schemas.microsoft.com/office/drawing/2014/chartex" xmlns:cx1="http://schemas.microsoft.com/office/drawing/2015/9/8/chartex" xmlns:cx2="http://schemas.microsoft.com/office/drawing/2015/10/21/chartex" xmlns:cx3="http://schemas.microsoft.com/office/drawing/2016/5/9/chartex" xmlns:cx4="http://schemas.microsoft.com/office/drawing/2016/5/10/chartex" xmlns:cx5="http://schemas.microsoft.com/office/drawing/2016/5/11/chartex" xmlns:cx6="http://schemas.microsoft.com/office/drawing/2016/5/12/chartex" xmlns:cx7="http://schemas.microsoft.com/office/drawing/2016/5/13/chartex" xmlns:cx8="http://schemas.microsoft.com/office/drawing/2016/5/14/chartex" xmlns:mc="http://schemas.openxmlformats.org/markup-compatibility/2006" xmlns:aink="http://schemas.microsoft.com/office/drawing/2016/ink" xmlns:am3d="http://schemas.microsoft.com/office/drawing/2017/model3d" xmlns:o="urn:schemas-microsoft-com:office:office" xmlns:r="http://schemas.openxmlformats.org/officeDocument/2006/relationships" xmlns:m="http://schemas.openxmlformats.org/officeDocument/2006/math" xmlns:v="urn:schemas-microsoft-com:vml" xmlns:wp14="http://schemas.microsoft.com/office/word/2010/wordprocessingDrawing" xmlns:wp="http://schemas.openxmlformats.org/drawingml/2006/wordprocessingDrawing" xmlns:w10="urn:schemas-microsoft-com:office:word" xmlns:w="http://schemas.openxmlformats.org/wordprocessingml/2006/main" xmlns:w14="http://schemas.microsoft.com/office/word/2010/wordml" xmlns:w15="http://schemas.microsoft.com/office/word/2012/wordml" xmlns:w16cex="http://schemas.microsoft.com/office/word/2018/wordml/cex" xmlns:w16cid="http://schemas.microsoft.com/office/word/2016/wordml/cid" xmlns:w16="http://schemas.microsoft.com/office/word/2018/wordml" xmlns:w16se="http://schemas.microsoft.com/office/word/2015/wordml/symex" xmlns:wpg="http://schemas.microsoft.com/office/word/2010/wordprocessingGroup" xmlns:wpi="http://schemas.microsoft.com/office/word/2010/wordprocessingInk" xmlns:wne="http://schemas.microsoft.com/office/word/2006/wordml" xmlns:wps="http://schemas.microsoft.com/office/word/2010/wordprocessingShape" mc:Ignorable="w14 w15 w16se w16cid w16 w16cex wp14">
+<w:ftr xmlns:wpc="http://schemas.microsoft.com/office/word/2010/wordprocessingCanvas" xmlns:cx="http://schemas.microsoft.com/office/drawing/2014/chartex" xmlns:cx1="http://schemas.microsoft.com/office/drawing/2015/9/8/chartex" xmlns:cx2="http://schemas.microsoft.com/office/drawing/2015/10/21/chartex" xmlns:cx3="http://schemas.microsoft.com/office/drawing/2016/5/9/chartex" xmlns:cx4="http://schemas.microsoft.com/office/drawing/2016/5/10/chartex" xmlns:cx5="http://schemas.microsoft.com/office/drawing/2016/5/11/chartex" xmlns:cx6="http://schemas.microsoft.com/office/drawing/2016/5/12/chartex" xmlns:cx7="http://schemas.microsoft.com/office/drawing/2016/5/13/chartex" xmlns:cx8="http://schemas.microsoft.com/office/drawing/2016/5/14/chartex" xmlns:mc="http://schemas.openxmlformats.org/markup-compatibility/2006" xmlns:aink="http://schemas.microsoft.com/office/drawing/2016/ink" xmlns:am3d="http://schemas.microsoft.com/office/drawing/2017/model3d" xmlns:o="urn:schemas-microsoft-com:office:office" xmlns:r="http://schemas.openxmlformats.org/officeDocument/2006/relationships" xmlns:m="http://schemas.openxmlformats.org/officeDocument/2006/math" xmlns:v="urn:schemas-microsoft-com:vml" xmlns:wp14="http://schemas.microsoft.com/office/word/2010/wordprocessingDrawing" xmlns:wp="http://schemas.openxmlformats.org/drawingml/2006/wordprocessingDrawing" xmlns:w10="urn:schemas-microsoft-com:office:word" xmlns:w="http://schemas.openxmlformats.org/wordprocessingml/2006/main" xmlns:w14="http://schemas.microsoft.com/office/word/2010/wordml" xmlns:w15="http://schemas.microsoft.com/office/word/2012/wordml" xmlns:w16cid="http://schemas.microsoft.com/office/word/2016/wordml/cid" xmlns:w16se="http://schemas.microsoft.com/office/word/2015/wordml/symex" xmlns:wpg="http://schemas.microsoft.com/office/word/2010/wordprocessingGroup" xmlns:wpi="http://schemas.microsoft.com/office/word/2010/wordprocessingInk" xmlns:wne="http://schemas.microsoft.com/office/word/2006/wordml" xmlns:wps="http://schemas.microsoft.com/office/word/2010/wordprocessingShape" mc:Ignorable="w14 w15 w16se w16cid wp14">
   <w:p>
     <w:pPr>
       <w:pStyle w:val="a5"/>
@@ -8449,7 +8814,7 @@
 </file>
 
 <file path=word/footer2.xml><?xml version="1.0" encoding="utf-8"?>
-<w:ftr xmlns:wpc="http://schemas.microsoft.com/office/word/2010/wordprocessingCanvas" xmlns:cx="http://schemas.microsoft.com/office/drawing/2014/chartex" xmlns:cx1="http://schemas.microsoft.com/office/drawing/2015/9/8/chartex" xmlns:cx2="http://schemas.microsoft.com/office/drawing/2015/10/21/chartex" xmlns:cx3="http://schemas.microsoft.com/office/drawing/2016/5/9/chartex" xmlns:cx4="http://schemas.microsoft.com/office/drawing/2016/5/10/chartex" xmlns:cx5="http://schemas.microsoft.com/office/drawing/2016/5/11/chartex" xmlns:cx6="http://schemas.microsoft.com/office/drawing/2016/5/12/chartex" xmlns:cx7="http://schemas.microsoft.com/office/drawing/2016/5/13/chartex" xmlns:cx8="http://schemas.microsoft.com/office/drawing/2016/5/14/chartex" xmlns:mc="http://schemas.openxmlformats.org/markup-compatibility/2006" xmlns:aink="http://schemas.microsoft.com/office/drawing/2016/ink" xmlns:am3d="http://schemas.microsoft.com/office/drawing/2017/model3d" xmlns:o="urn:schemas-microsoft-com:office:office" xmlns:r="http://schemas.openxmlformats.org/officeDocument/2006/relationships" xmlns:m="http://schemas.openxmlformats.org/officeDocument/2006/math" xmlns:v="urn:schemas-microsoft-com:vml" xmlns:wp14="http://schemas.microsoft.com/office/word/2010/wordprocessingDrawing" xmlns:wp="http://schemas.openxmlformats.org/drawingml/2006/wordprocessingDrawing" xmlns:w10="urn:schemas-microsoft-com:office:word" xmlns:w="http://schemas.openxmlformats.org/wordprocessingml/2006/main" xmlns:w14="http://schemas.microsoft.com/office/word/2010/wordml" xmlns:w15="http://schemas.microsoft.com/office/word/2012/wordml" xmlns:w16cex="http://schemas.microsoft.com/office/word/2018/wordml/cex" xmlns:w16cid="http://schemas.microsoft.com/office/word/2016/wordml/cid" xmlns:w16="http://schemas.microsoft.com/office/word/2018/wordml" xmlns:w16se="http://schemas.microsoft.com/office/word/2015/wordml/symex" xmlns:wpg="http://schemas.microsoft.com/office/word/2010/wordprocessingGroup" xmlns:wpi="http://schemas.microsoft.com/office/word/2010/wordprocessingInk" xmlns:wne="http://schemas.microsoft.com/office/word/2006/wordml" xmlns:wps="http://schemas.microsoft.com/office/word/2010/wordprocessingShape" mc:Ignorable="w14 w15 w16se w16cid w16 w16cex wp14">
+<w:ftr xmlns:wpc="http://schemas.microsoft.com/office/word/2010/wordprocessingCanvas" xmlns:cx="http://schemas.microsoft.com/office/drawing/2014/chartex" xmlns:cx1="http://schemas.microsoft.com/office/drawing/2015/9/8/chartex" xmlns:cx2="http://schemas.microsoft.com/office/drawing/2015/10/21/chartex" xmlns:cx3="http://schemas.microsoft.com/office/drawing/2016/5/9/chartex" xmlns:cx4="http://schemas.microsoft.com/office/drawing/2016/5/10/chartex" xmlns:cx5="http://schemas.microsoft.com/office/drawing/2016/5/11/chartex" xmlns:cx6="http://schemas.microsoft.com/office/drawing/2016/5/12/chartex" xmlns:cx7="http://schemas.microsoft.com/office/drawing/2016/5/13/chartex" xmlns:cx8="http://schemas.microsoft.com/office/drawing/2016/5/14/chartex" xmlns:mc="http://schemas.openxmlformats.org/markup-compatibility/2006" xmlns:aink="http://schemas.microsoft.com/office/drawing/2016/ink" xmlns:am3d="http://schemas.microsoft.com/office/drawing/2017/model3d" xmlns:o="urn:schemas-microsoft-com:office:office" xmlns:r="http://schemas.openxmlformats.org/officeDocument/2006/relationships" xmlns:m="http://schemas.openxmlformats.org/officeDocument/2006/math" xmlns:v="urn:schemas-microsoft-com:vml" xmlns:wp14="http://schemas.microsoft.com/office/word/2010/wordprocessingDrawing" xmlns:wp="http://schemas.openxmlformats.org/drawingml/2006/wordprocessingDrawing" xmlns:w10="urn:schemas-microsoft-com:office:word" xmlns:w="http://schemas.openxmlformats.org/wordprocessingml/2006/main" xmlns:w14="http://schemas.microsoft.com/office/word/2010/wordml" xmlns:w15="http://schemas.microsoft.com/office/word/2012/wordml" xmlns:w16cid="http://schemas.microsoft.com/office/word/2016/wordml/cid" xmlns:w16se="http://schemas.microsoft.com/office/word/2015/wordml/symex" xmlns:wpg="http://schemas.microsoft.com/office/word/2010/wordprocessingGroup" xmlns:wpi="http://schemas.microsoft.com/office/word/2010/wordprocessingInk" xmlns:wne="http://schemas.microsoft.com/office/word/2006/wordml" xmlns:wps="http://schemas.microsoft.com/office/word/2010/wordprocessingShape" mc:Ignorable="w14 w15 w16se w16cid wp14">
   <w:p>
     <w:pPr>
       <w:pStyle w:val="a5"/>
@@ -8500,7 +8865,7 @@
 </file>
 
 <file path=word/footnotes.xml><?xml version="1.0" encoding="utf-8"?>
-<w:footnotes xmlns:wpc="http://schemas.microsoft.com/office/word/2010/wordprocessingCanvas" xmlns:cx="http://schemas.microsoft.com/office/drawing/2014/chartex" xmlns:cx1="http://schemas.microsoft.com/office/drawing/2015/9/8/chartex" xmlns:cx2="http://schemas.microsoft.com/office/drawing/2015/10/21/chartex" xmlns:cx3="http://schemas.microsoft.com/office/drawing/2016/5/9/chartex" xmlns:cx4="http://schemas.microsoft.com/office/drawing/2016/5/10/chartex" xmlns:cx5="http://schemas.microsoft.com/office/drawing/2016/5/11/chartex" xmlns:cx6="http://schemas.microsoft.com/office/drawing/2016/5/12/chartex" xmlns:cx7="http://schemas.microsoft.com/office/drawing/2016/5/13/chartex" xmlns:cx8="http://schemas.microsoft.com/office/drawing/2016/5/14/chartex" xmlns:mc="http://schemas.openxmlformats.org/markup-compatibility/2006" xmlns:aink="http://schemas.microsoft.com/office/drawing/2016/ink" xmlns:am3d="http://schemas.microsoft.com/office/drawing/2017/model3d" xmlns:o="urn:schemas-microsoft-com:office:office" xmlns:r="http://schemas.openxmlformats.org/officeDocument/2006/relationships" xmlns:m="http://schemas.openxmlformats.org/officeDocument/2006/math" xmlns:v="urn:schemas-microsoft-com:vml" xmlns:wp14="http://schemas.microsoft.com/office/word/2010/wordprocessingDrawing" xmlns:wp="http://schemas.openxmlformats.org/drawingml/2006/wordprocessingDrawing" xmlns:w10="urn:schemas-microsoft-com:office:word" xmlns:w="http://schemas.openxmlformats.org/wordprocessingml/2006/main" xmlns:w14="http://schemas.microsoft.com/office/word/2010/wordml" xmlns:w15="http://schemas.microsoft.com/office/word/2012/wordml" xmlns:w16cex="http://schemas.microsoft.com/office/word/2018/wordml/cex" xmlns:w16cid="http://schemas.microsoft.com/office/word/2016/wordml/cid" xmlns:w16="http://schemas.microsoft.com/office/word/2018/wordml" xmlns:w16se="http://schemas.microsoft.com/office/word/2015/wordml/symex" xmlns:wpg="http://schemas.microsoft.com/office/word/2010/wordprocessingGroup" xmlns:wpi="http://schemas.microsoft.com/office/word/2010/wordprocessingInk" xmlns:wne="http://schemas.microsoft.com/office/word/2006/wordml" xmlns:wps="http://schemas.microsoft.com/office/word/2010/wordprocessingShape" mc:Ignorable="w14 w15 w16se w16cid w16 w16cex wp14">
+<w:footnotes xmlns:wpc="http://schemas.microsoft.com/office/word/2010/wordprocessingCanvas" xmlns:cx="http://schemas.microsoft.com/office/drawing/2014/chartex" xmlns:cx1="http://schemas.microsoft.com/office/drawing/2015/9/8/chartex" xmlns:cx2="http://schemas.microsoft.com/office/drawing/2015/10/21/chartex" xmlns:cx3="http://schemas.microsoft.com/office/drawing/2016/5/9/chartex" xmlns:cx4="http://schemas.microsoft.com/office/drawing/2016/5/10/chartex" xmlns:cx5="http://schemas.microsoft.com/office/drawing/2016/5/11/chartex" xmlns:cx6="http://schemas.microsoft.com/office/drawing/2016/5/12/chartex" xmlns:cx7="http://schemas.microsoft.com/office/drawing/2016/5/13/chartex" xmlns:cx8="http://schemas.microsoft.com/office/drawing/2016/5/14/chartex" xmlns:mc="http://schemas.openxmlformats.org/markup-compatibility/2006" xmlns:aink="http://schemas.microsoft.com/office/drawing/2016/ink" xmlns:am3d="http://schemas.microsoft.com/office/drawing/2017/model3d" xmlns:o="urn:schemas-microsoft-com:office:office" xmlns:r="http://schemas.openxmlformats.org/officeDocument/2006/relationships" xmlns:m="http://schemas.openxmlformats.org/officeDocument/2006/math" xmlns:v="urn:schemas-microsoft-com:vml" xmlns:wp14="http://schemas.microsoft.com/office/word/2010/wordprocessingDrawing" xmlns:wp="http://schemas.openxmlformats.org/drawingml/2006/wordprocessingDrawing" xmlns:w10="urn:schemas-microsoft-com:office:word" xmlns:w="http://schemas.openxmlformats.org/wordprocessingml/2006/main" xmlns:w14="http://schemas.microsoft.com/office/word/2010/wordml" xmlns:w15="http://schemas.microsoft.com/office/word/2012/wordml" xmlns:w16cid="http://schemas.microsoft.com/office/word/2016/wordml/cid" xmlns:w16se="http://schemas.microsoft.com/office/word/2015/wordml/symex" xmlns:wpg="http://schemas.microsoft.com/office/word/2010/wordprocessingGroup" xmlns:wpi="http://schemas.microsoft.com/office/word/2010/wordprocessingInk" xmlns:wne="http://schemas.microsoft.com/office/word/2006/wordml" xmlns:wps="http://schemas.microsoft.com/office/word/2010/wordprocessingShape" mc:Ignorable="w14 w15 w16se w16cid wp14">
   <w:footnote w:type="separator" w:id="-1">
     <w:p>
       <w:r>
@@ -8519,7 +8884,7 @@
 </file>
 
 <file path=word/numbering.xml><?xml version="1.0" encoding="utf-8"?>
-<w:numbering xmlns:wpc="http://schemas.microsoft.com/office/word/2010/wordprocessingCanvas" xmlns:cx="http://schemas.microsoft.com/office/drawing/2014/chartex" xmlns:cx1="http://schemas.microsoft.com/office/drawing/2015/9/8/chartex" xmlns:cx2="http://schemas.microsoft.com/office/drawing/2015/10/21/chartex" xmlns:cx3="http://schemas.microsoft.com/office/drawing/2016/5/9/chartex" xmlns:cx4="http://schemas.microsoft.com/office/drawing/2016/5/10/chartex" xmlns:cx5="http://schemas.microsoft.com/office/drawing/2016/5/11/chartex" xmlns:cx6="http://schemas.microsoft.com/office/drawing/2016/5/12/chartex" xmlns:cx7="http://schemas.microsoft.com/office/drawing/2016/5/13/chartex" xmlns:cx8="http://schemas.microsoft.com/office/drawing/2016/5/14/chartex" xmlns:mc="http://schemas.openxmlformats.org/markup-compatibility/2006" xmlns:aink="http://schemas.microsoft.com/office/drawing/2016/ink" xmlns:am3d="http://schemas.microsoft.com/office/drawing/2017/model3d" xmlns:o="urn:schemas-microsoft-com:office:office" xmlns:r="http://schemas.openxmlformats.org/officeDocument/2006/relationships" xmlns:m="http://schemas.openxmlformats.org/officeDocument/2006/math" xmlns:v="urn:schemas-microsoft-com:vml" xmlns:wp14="http://schemas.microsoft.com/office/word/2010/wordprocessingDrawing" xmlns:wp="http://schemas.openxmlformats.org/drawingml/2006/wordprocessingDrawing" xmlns:w10="urn:schemas-microsoft-com:office:word" xmlns:w="http://schemas.openxmlformats.org/wordprocessingml/2006/main" xmlns:w14="http://schemas.microsoft.com/office/word/2010/wordml" xmlns:w15="http://schemas.microsoft.com/office/word/2012/wordml" xmlns:w16cex="http://schemas.microsoft.com/office/word/2018/wordml/cex" xmlns:w16cid="http://schemas.microsoft.com/office/word/2016/wordml/cid" xmlns:w16="http://schemas.microsoft.com/office/word/2018/wordml" xmlns:w16se="http://schemas.microsoft.com/office/word/2015/wordml/symex" xmlns:wpg="http://schemas.microsoft.com/office/word/2010/wordprocessingGroup" xmlns:wpi="http://schemas.microsoft.com/office/word/2010/wordprocessingInk" xmlns:wne="http://schemas.microsoft.com/office/word/2006/wordml" xmlns:wps="http://schemas.microsoft.com/office/word/2010/wordprocessingShape" mc:Ignorable="w14 w15 w16se w16cid w16 w16cex wp14">
+<w:numbering xmlns:wpc="http://schemas.microsoft.com/office/word/2010/wordprocessingCanvas" xmlns:cx="http://schemas.microsoft.com/office/drawing/2014/chartex" xmlns:cx1="http://schemas.microsoft.com/office/drawing/2015/9/8/chartex" xmlns:cx2="http://schemas.microsoft.com/office/drawing/2015/10/21/chartex" xmlns:cx3="http://schemas.microsoft.com/office/drawing/2016/5/9/chartex" xmlns:cx4="http://schemas.microsoft.com/office/drawing/2016/5/10/chartex" xmlns:cx5="http://schemas.microsoft.com/office/drawing/2016/5/11/chartex" xmlns:cx6="http://schemas.microsoft.com/office/drawing/2016/5/12/chartex" xmlns:cx7="http://schemas.microsoft.com/office/drawing/2016/5/13/chartex" xmlns:cx8="http://schemas.microsoft.com/office/drawing/2016/5/14/chartex" xmlns:mc="http://schemas.openxmlformats.org/markup-compatibility/2006" xmlns:aink="http://schemas.microsoft.com/office/drawing/2016/ink" xmlns:am3d="http://schemas.microsoft.com/office/drawing/2017/model3d" xmlns:o="urn:schemas-microsoft-com:office:office" xmlns:r="http://schemas.openxmlformats.org/officeDocument/2006/relationships" xmlns:m="http://schemas.openxmlformats.org/officeDocument/2006/math" xmlns:v="urn:schemas-microsoft-com:vml" xmlns:wp14="http://schemas.microsoft.com/office/word/2010/wordprocessingDrawing" xmlns:wp="http://schemas.openxmlformats.org/drawingml/2006/wordprocessingDrawing" xmlns:w10="urn:schemas-microsoft-com:office:word" xmlns:w="http://schemas.openxmlformats.org/wordprocessingml/2006/main" xmlns:w14="http://schemas.microsoft.com/office/word/2010/wordml" xmlns:w15="http://schemas.microsoft.com/office/word/2012/wordml" xmlns:w16cid="http://schemas.microsoft.com/office/word/2016/wordml/cid" xmlns:w16se="http://schemas.microsoft.com/office/word/2015/wordml/symex" xmlns:wpg="http://schemas.microsoft.com/office/word/2010/wordprocessingGroup" xmlns:wpi="http://schemas.microsoft.com/office/word/2010/wordprocessingInk" xmlns:wne="http://schemas.microsoft.com/office/word/2006/wordml" xmlns:wps="http://schemas.microsoft.com/office/word/2010/wordprocessingShape" mc:Ignorable="w14 w15 w16se w16cid wp14">
   <w:abstractNum w:abstractNumId="0" w15:restartNumberingAfterBreak="0">
     <w:nsid w:val="FFFFFF7C"/>
     <w:multiLevelType w:val="singleLevel"/>
@@ -12963,8 +13328,16 @@
 </w:numbering>
 </file>
 
+<file path=word/people.xml><?xml version="1.0" encoding="utf-8"?>
+<w15:people xmlns:wpc="http://schemas.microsoft.com/office/word/2010/wordprocessingCanvas" xmlns:cx="http://schemas.microsoft.com/office/drawing/2014/chartex" xmlns:cx1="http://schemas.microsoft.com/office/drawing/2015/9/8/chartex" xmlns:cx2="http://schemas.microsoft.com/office/drawing/2015/10/21/chartex" xmlns:cx3="http://schemas.microsoft.com/office/drawing/2016/5/9/chartex" xmlns:cx4="http://schemas.microsoft.com/office/drawing/2016/5/10/chartex" xmlns:cx5="http://schemas.microsoft.com/office/drawing/2016/5/11/chartex" xmlns:cx6="http://schemas.microsoft.com/office/drawing/2016/5/12/chartex" xmlns:cx7="http://schemas.microsoft.com/office/drawing/2016/5/13/chartex" xmlns:cx8="http://schemas.microsoft.com/office/drawing/2016/5/14/chartex" xmlns:mc="http://schemas.openxmlformats.org/markup-compatibility/2006" xmlns:aink="http://schemas.microsoft.com/office/drawing/2016/ink" xmlns:am3d="http://schemas.microsoft.com/office/drawing/2017/model3d" xmlns:o="urn:schemas-microsoft-com:office:office" xmlns:r="http://schemas.openxmlformats.org/officeDocument/2006/relationships" xmlns:m="http://schemas.openxmlformats.org/officeDocument/2006/math" xmlns:v="urn:schemas-microsoft-com:vml" xmlns:wp14="http://schemas.microsoft.com/office/word/2010/wordprocessingDrawing" xmlns:wp="http://schemas.openxmlformats.org/drawingml/2006/wordprocessingDrawing" xmlns:w10="urn:schemas-microsoft-com:office:word" xmlns:w="http://schemas.openxmlformats.org/wordprocessingml/2006/main" xmlns:w14="http://schemas.microsoft.com/office/word/2010/wordml" xmlns:w15="http://schemas.microsoft.com/office/word/2012/wordml" xmlns:w16cid="http://schemas.microsoft.com/office/word/2016/wordml/cid" xmlns:w16se="http://schemas.microsoft.com/office/word/2015/wordml/symex" xmlns:wpg="http://schemas.microsoft.com/office/word/2010/wordprocessingGroup" xmlns:wpi="http://schemas.microsoft.com/office/word/2010/wordprocessingInk" xmlns:wne="http://schemas.microsoft.com/office/word/2006/wordml" xmlns:wps="http://schemas.microsoft.com/office/word/2010/wordprocessingShape" mc:Ignorable="w14 w15 w16se w16cid wp14">
+  <w15:person w15:author="Эверстов Владимир Васильевич">
+    <w15:presenceInfo w15:providerId="None" w15:userId="Эверстов Владимир Васильевич"/>
+  </w15:person>
+</w15:people>
+</file>
+
 <file path=word/styles.xml><?xml version="1.0" encoding="utf-8"?>
-<w:styles xmlns:mc="http://schemas.openxmlformats.org/markup-compatibility/2006" xmlns:r="http://schemas.openxmlformats.org/officeDocument/2006/relationships" xmlns:w="http://schemas.openxmlformats.org/wordprocessingml/2006/main" xmlns:w14="http://schemas.microsoft.com/office/word/2010/wordml" xmlns:w15="http://schemas.microsoft.com/office/word/2012/wordml" xmlns:w16cex="http://schemas.microsoft.com/office/word/2018/wordml/cex" xmlns:w16cid="http://schemas.microsoft.com/office/word/2016/wordml/cid" xmlns:w16="http://schemas.microsoft.com/office/word/2018/wordml" xmlns:w16se="http://schemas.microsoft.com/office/word/2015/wordml/symex" mc:Ignorable="w14 w15 w16se w16cid w16 w16cex">
+<w:styles xmlns:mc="http://schemas.openxmlformats.org/markup-compatibility/2006" xmlns:r="http://schemas.openxmlformats.org/officeDocument/2006/relationships" xmlns:w="http://schemas.openxmlformats.org/wordprocessingml/2006/main" xmlns:w14="http://schemas.microsoft.com/office/word/2010/wordml" xmlns:w15="http://schemas.microsoft.com/office/word/2012/wordml" xmlns:w16cid="http://schemas.microsoft.com/office/word/2016/wordml/cid" xmlns:w16se="http://schemas.microsoft.com/office/word/2015/wordml/symex" mc:Ignorable="w14 w15 w16se w16cid">
   <w:docDefaults>
     <w:rPrDefault>
       <w:rPr>
@@ -13469,6 +13842,97 @@
       <w:ind w:left="720"/>
     </w:pPr>
   </w:style>
+  <w:style w:type="character" w:styleId="a7">
+    <w:name w:val="annotation reference"/>
+    <w:basedOn w:val="a0"/>
+    <w:uiPriority w:val="99"/>
+    <w:semiHidden/>
+    <w:unhideWhenUsed/>
+    <w:rsid w:val="00F42634"/>
+    <w:rPr>
+      <w:sz w:val="16"/>
+      <w:szCs w:val="16"/>
+    </w:rPr>
+  </w:style>
+  <w:style w:type="paragraph" w:styleId="a8">
+    <w:name w:val="annotation text"/>
+    <w:basedOn w:val="a"/>
+    <w:link w:val="a9"/>
+    <w:uiPriority w:val="99"/>
+    <w:semiHidden/>
+    <w:unhideWhenUsed/>
+    <w:rsid w:val="00F42634"/>
+    <w:rPr>
+      <w:sz w:val="20"/>
+      <w:szCs w:val="20"/>
+    </w:rPr>
+  </w:style>
+  <w:style w:type="character" w:customStyle="1" w:styleId="a9">
+    <w:name w:val="Текст примечания Знак"/>
+    <w:basedOn w:val="a0"/>
+    <w:link w:val="a8"/>
+    <w:uiPriority w:val="99"/>
+    <w:semiHidden/>
+    <w:rsid w:val="00F42634"/>
+    <w:rPr>
+      <w:lang w:eastAsia="ru-RU"/>
+    </w:rPr>
+  </w:style>
+  <w:style w:type="paragraph" w:styleId="aa">
+    <w:name w:val="annotation subject"/>
+    <w:basedOn w:val="a8"/>
+    <w:next w:val="a8"/>
+    <w:link w:val="ab"/>
+    <w:uiPriority w:val="99"/>
+    <w:semiHidden/>
+    <w:unhideWhenUsed/>
+    <w:rsid w:val="00F42634"/>
+    <w:rPr>
+      <w:b/>
+      <w:bCs/>
+    </w:rPr>
+  </w:style>
+  <w:style w:type="character" w:customStyle="1" w:styleId="ab">
+    <w:name w:val="Тема примечания Знак"/>
+    <w:basedOn w:val="a9"/>
+    <w:link w:val="aa"/>
+    <w:uiPriority w:val="99"/>
+    <w:semiHidden/>
+    <w:rsid w:val="00F42634"/>
+    <w:rPr>
+      <w:b/>
+      <w:bCs/>
+      <w:lang w:eastAsia="ru-RU"/>
+    </w:rPr>
+  </w:style>
+  <w:style w:type="paragraph" w:styleId="ac">
+    <w:name w:val="Balloon Text"/>
+    <w:basedOn w:val="a"/>
+    <w:link w:val="ad"/>
+    <w:uiPriority w:val="99"/>
+    <w:semiHidden/>
+    <w:unhideWhenUsed/>
+    <w:rsid w:val="00F42634"/>
+    <w:rPr>
+      <w:rFonts w:ascii="Segoe UI" w:hAnsi="Segoe UI" w:cs="Segoe UI"/>
+      <w:sz w:val="18"/>
+      <w:szCs w:val="18"/>
+    </w:rPr>
+  </w:style>
+  <w:style w:type="character" w:customStyle="1" w:styleId="ad">
+    <w:name w:val="Текст выноски Знак"/>
+    <w:basedOn w:val="a0"/>
+    <w:link w:val="ac"/>
+    <w:uiPriority w:val="99"/>
+    <w:semiHidden/>
+    <w:rsid w:val="00F42634"/>
+    <w:rPr>
+      <w:rFonts w:ascii="Segoe UI" w:hAnsi="Segoe UI" w:cs="Segoe UI"/>
+      <w:sz w:val="18"/>
+      <w:szCs w:val="18"/>
+      <w:lang w:eastAsia="ru-RU"/>
+    </w:rPr>
+  </w:style>
 </w:styles>
 </file>
 
